--- a/Базы/Отчет1/Отчёт_1.docx
+++ b/Базы/Отчет1/Отчёт_1.docx
@@ -15,7 +15,28 @@
           <w:rFonts w:ascii="Times New Roman" w:hAnsi="Times New Roman" w:cs="Times New Roman"/>
           <w:sz w:val="28"/>
         </w:rPr>
-        <w:t>Министерство образования Российской Федерации</w:t>
+        <w:t xml:space="preserve">Министерство </w:t>
+      </w:r>
+      <w:r>
+        <w:rPr>
+          <w:rFonts w:ascii="Times New Roman" w:hAnsi="Times New Roman" w:cs="Times New Roman"/>
+          <w:sz w:val="28"/>
+        </w:rPr>
+        <w:t xml:space="preserve">науки </w:t>
+      </w:r>
+      <w:r>
+        <w:rPr>
+          <w:rFonts w:ascii="Times New Roman" w:hAnsi="Times New Roman" w:cs="Times New Roman"/>
+          <w:sz w:val="28"/>
+        </w:rPr>
+        <w:t xml:space="preserve">и </w:t>
+      </w:r>
+      <w:r>
+        <w:rPr>
+          <w:rFonts w:ascii="Times New Roman" w:hAnsi="Times New Roman" w:cs="Times New Roman"/>
+          <w:sz w:val="28"/>
+        </w:rPr>
+        <w:t>образования Российской Федерации</w:t>
       </w:r>
     </w:p>
     <w:p>
@@ -543,6 +564,84 @@
           <w:sz w:val="24"/>
           <w:szCs w:val="24"/>
         </w:rPr>
+        <w:t>Приложение будет взаимодействовать с базой данных, которая будет хранить в себе результаты и файлы по лабораторным работам, студенты выкладывают туда полезные ресурсы, чтобы другие могли быстрее и легче ориентироваться, понимать и выполнять</w:t>
+      </w:r>
+      <w:r>
+        <w:rPr>
+          <w:rFonts w:ascii="Times New Roman" w:hAnsi="Times New Roman" w:cs="Times New Roman"/>
+          <w:sz w:val="24"/>
+          <w:szCs w:val="24"/>
+        </w:rPr>
+        <w:t xml:space="preserve"> лабораторные работы. Будет храниться рейтинг</w:t>
+      </w:r>
+      <w:r>
+        <w:rPr>
+          <w:rFonts w:ascii="Times New Roman" w:hAnsi="Times New Roman" w:cs="Times New Roman"/>
+          <w:sz w:val="24"/>
+          <w:szCs w:val="24"/>
+        </w:rPr>
+        <w:t xml:space="preserve"> студента</w:t>
+      </w:r>
+      <w:r>
+        <w:rPr>
+          <w:rFonts w:ascii="Times New Roman" w:hAnsi="Times New Roman" w:cs="Times New Roman"/>
+          <w:sz w:val="24"/>
+          <w:szCs w:val="24"/>
+        </w:rPr>
+        <w:t>, по которому студенты будут обязаны выкладывать полезные ресурсы, иначе они не смогут увидеть ресурсы других.</w:t>
+      </w:r>
+    </w:p>
+    <w:p>
+      <w:pPr>
+        <w:rPr>
+          <w:rFonts w:ascii="Times New Roman" w:hAnsi="Times New Roman" w:cs="Times New Roman"/>
+          <w:sz w:val="24"/>
+          <w:szCs w:val="24"/>
+        </w:rPr>
+      </w:pPr>
+    </w:p>
+    <w:p>
+      <w:pPr>
+        <w:rPr>
+          <w:rFonts w:ascii="Times New Roman" w:hAnsi="Times New Roman" w:cs="Times New Roman"/>
+          <w:sz w:val="24"/>
+          <w:szCs w:val="24"/>
+        </w:rPr>
+      </w:pPr>
+    </w:p>
+    <w:p>
+      <w:pPr>
+        <w:rPr>
+          <w:rFonts w:ascii="Times New Roman" w:hAnsi="Times New Roman" w:cs="Times New Roman"/>
+          <w:sz w:val="24"/>
+          <w:szCs w:val="24"/>
+        </w:rPr>
+      </w:pPr>
+    </w:p>
+    <w:p>
+      <w:pPr>
+        <w:rPr>
+          <w:rFonts w:ascii="Times New Roman" w:hAnsi="Times New Roman" w:cs="Times New Roman"/>
+          <w:sz w:val="24"/>
+          <w:szCs w:val="24"/>
+        </w:rPr>
+      </w:pPr>
+    </w:p>
+    <w:p>
+      <w:pPr>
+        <w:rPr>
+          <w:rFonts w:ascii="Times New Roman" w:hAnsi="Times New Roman" w:cs="Times New Roman"/>
+          <w:sz w:val="24"/>
+          <w:szCs w:val="24"/>
+          <w:lang w:val="en-US"/>
+        </w:rPr>
+      </w:pPr>
+      <w:r>
+        <w:rPr>
+          <w:rFonts w:ascii="Times New Roman" w:hAnsi="Times New Roman" w:cs="Times New Roman"/>
+          <w:sz w:val="24"/>
+          <w:szCs w:val="24"/>
+        </w:rPr>
         <w:t xml:space="preserve">Инфологическая модель заданной предметной области в виде диаграммы </w:t>
       </w:r>
       <w:r>
@@ -562,18 +661,24 @@
         </w:rPr>
         <w:t>:</w:t>
       </w:r>
-      <w:r>
-        <w:rPr>
-          <w:rFonts w:ascii="Times New Roman" w:hAnsi="Times New Roman" w:cs="Times New Roman"/>
+    </w:p>
+    <w:p>
+      <w:pPr>
+        <w:rPr>
+          <w:rFonts w:ascii="Times New Roman" w:hAnsi="Times New Roman" w:cs="Times New Roman"/>
+          <w:sz w:val="24"/>
+          <w:szCs w:val="24"/>
+        </w:rPr>
+      </w:pPr>
+      <w:r>
+        <w:rPr>
           <w:noProof/>
-          <w:sz w:val="24"/>
-          <w:szCs w:val="24"/>
         </w:rPr>
         <w:drawing>
-          <wp:inline distT="0" distB="0" distL="0" distR="0" wp14:anchorId="55179530" wp14:editId="6F539087">
-            <wp:extent cx="6638925" cy="4672330"/>
-            <wp:effectExtent l="0" t="0" r="9525" b="0"/>
-            <wp:docPr id="1" name="Рисунок 1"/>
+          <wp:inline distT="0" distB="0" distL="0" distR="0" wp14:anchorId="3FD4763F" wp14:editId="3B52F791">
+            <wp:extent cx="6645910" cy="4702810"/>
+            <wp:effectExtent l="0" t="0" r="2540" b="2540"/>
+            <wp:docPr id="3" name="Рисунок 3"/>
             <wp:cNvGraphicFramePr>
               <a:graphicFrameLocks xmlns:a="http://schemas.openxmlformats.org/drawingml/2006/main" noChangeAspect="1"/>
             </wp:cNvGraphicFramePr>
@@ -581,7 +686,7 @@
               <a:graphicData uri="http://schemas.openxmlformats.org/drawingml/2006/picture">
                 <pic:pic xmlns:pic="http://schemas.openxmlformats.org/drawingml/2006/picture">
                   <pic:nvPicPr>
-                    <pic:cNvPr id="0" name="Picture 1"/>
+                    <pic:cNvPr id="0" name="Picture 2"/>
                     <pic:cNvPicPr>
                       <a:picLocks noChangeAspect="1" noChangeArrowheads="1"/>
                     </pic:cNvPicPr>
@@ -602,7 +707,7 @@
                   <pic:spPr bwMode="auto">
                     <a:xfrm>
                       <a:off x="0" y="0"/>
-                      <a:ext cx="6638925" cy="4672330"/>
+                      <a:ext cx="6645910" cy="4702810"/>
                     </a:xfrm>
                     <a:prstGeom prst="rect">
                       <a:avLst/>
@@ -636,12 +741,49 @@
           <w:szCs w:val="24"/>
         </w:rPr>
       </w:pPr>
-      <w:r>
-        <w:rPr>
-          <w:rFonts w:ascii="Times New Roman" w:hAnsi="Times New Roman" w:cs="Times New Roman"/>
-          <w:sz w:val="24"/>
-          <w:szCs w:val="24"/>
-        </w:rPr>
+    </w:p>
+    <w:p>
+      <w:pPr>
+        <w:rPr>
+          <w:rFonts w:ascii="Times New Roman" w:hAnsi="Times New Roman" w:cs="Times New Roman"/>
+          <w:sz w:val="24"/>
+          <w:szCs w:val="24"/>
+        </w:rPr>
+      </w:pPr>
+    </w:p>
+    <w:p>
+      <w:pPr>
+        <w:rPr>
+          <w:rFonts w:ascii="Times New Roman" w:hAnsi="Times New Roman" w:cs="Times New Roman"/>
+          <w:sz w:val="24"/>
+          <w:szCs w:val="24"/>
+        </w:rPr>
+      </w:pPr>
+    </w:p>
+    <w:p>
+      <w:pPr>
+        <w:rPr>
+          <w:rFonts w:ascii="Times New Roman" w:hAnsi="Times New Roman" w:cs="Times New Roman"/>
+          <w:sz w:val="24"/>
+          <w:szCs w:val="24"/>
+        </w:rPr>
+      </w:pPr>
+    </w:p>
+    <w:p>
+      <w:pPr>
+        <w:rPr>
+          <w:rFonts w:ascii="Times New Roman" w:hAnsi="Times New Roman" w:cs="Times New Roman"/>
+          <w:sz w:val="24"/>
+          <w:szCs w:val="24"/>
+        </w:rPr>
+      </w:pPr>
+      <w:r>
+        <w:rPr>
+          <w:rFonts w:ascii="Times New Roman" w:hAnsi="Times New Roman" w:cs="Times New Roman"/>
+          <w:sz w:val="24"/>
+          <w:szCs w:val="24"/>
+        </w:rPr>
+        <w:lastRenderedPageBreak/>
         <w:t>Описание сущностей и связей.</w:t>
       </w:r>
     </w:p>
@@ -774,7 +916,6 @@
         </w:rPr>
         <w:t xml:space="preserve"> </w:t>
       </w:r>
-      <w:proofErr w:type="spellStart"/>
       <w:r>
         <w:rPr>
           <w:rFonts w:ascii="Times New Roman" w:hAnsi="Times New Roman" w:cs="Times New Roman"/>
@@ -784,7 +925,6 @@
         </w:rPr>
         <w:t>completeData</w:t>
       </w:r>
-      <w:proofErr w:type="spellEnd"/>
       <w:r>
         <w:rPr>
           <w:rFonts w:ascii="Times New Roman" w:hAnsi="Times New Roman" w:cs="Times New Roman"/>
@@ -886,48 +1026,932 @@
     </w:p>
     <w:p>
       <w:pPr>
-        <w:rPr>
-          <w:rFonts w:ascii="Times New Roman" w:hAnsi="Times New Roman" w:cs="Times New Roman"/>
-          <w:sz w:val="24"/>
-          <w:szCs w:val="24"/>
-        </w:rPr>
-      </w:pPr>
-    </w:p>
-    <w:p>
-      <w:pPr>
-        <w:rPr>
-          <w:rFonts w:ascii="Times New Roman" w:hAnsi="Times New Roman" w:cs="Times New Roman"/>
-          <w:sz w:val="24"/>
-          <w:szCs w:val="24"/>
-        </w:rPr>
-      </w:pPr>
-    </w:p>
-    <w:p>
-      <w:pPr>
-        <w:rPr>
-          <w:rFonts w:ascii="Times New Roman" w:hAnsi="Times New Roman" w:cs="Times New Roman"/>
-          <w:sz w:val="24"/>
-          <w:szCs w:val="24"/>
-        </w:rPr>
-      </w:pPr>
-    </w:p>
-    <w:p>
-      <w:pPr>
-        <w:rPr>
-          <w:rFonts w:ascii="Times New Roman" w:hAnsi="Times New Roman" w:cs="Times New Roman"/>
-          <w:sz w:val="24"/>
-          <w:szCs w:val="24"/>
-        </w:rPr>
-      </w:pPr>
-    </w:p>
-    <w:p>
-      <w:pPr>
-        <w:rPr>
-          <w:rFonts w:ascii="Times New Roman" w:hAnsi="Times New Roman" w:cs="Times New Roman"/>
-          <w:sz w:val="24"/>
-          <w:szCs w:val="24"/>
-        </w:rPr>
-      </w:pPr>
+        <w:pStyle w:val="a3"/>
+        <w:numPr>
+          <w:ilvl w:val="0"/>
+          <w:numId w:val="1"/>
+        </w:numPr>
+        <w:rPr>
+          <w:rFonts w:ascii="Times New Roman" w:hAnsi="Times New Roman" w:cs="Times New Roman"/>
+          <w:sz w:val="24"/>
+          <w:szCs w:val="24"/>
+        </w:rPr>
+      </w:pPr>
+      <w:r>
+        <w:rPr>
+          <w:rFonts w:ascii="Times New Roman" w:hAnsi="Times New Roman" w:cs="Times New Roman"/>
+          <w:sz w:val="24"/>
+          <w:szCs w:val="24"/>
+          <w:lang w:val="en-US"/>
+        </w:rPr>
+        <w:t>Subject</w:t>
+      </w:r>
+      <w:r>
+        <w:rPr>
+          <w:rFonts w:ascii="Times New Roman" w:hAnsi="Times New Roman" w:cs="Times New Roman"/>
+          <w:sz w:val="24"/>
+          <w:szCs w:val="24"/>
+        </w:rPr>
+        <w:t xml:space="preserve"> – </w:t>
+      </w:r>
+      <w:r>
+        <w:rPr>
+          <w:rFonts w:ascii="Times New Roman" w:hAnsi="Times New Roman" w:cs="Times New Roman"/>
+          <w:sz w:val="24"/>
+          <w:szCs w:val="24"/>
+        </w:rPr>
+        <w:t>Предмет по которому выполняется лабораторная работа</w:t>
+      </w:r>
+    </w:p>
+    <w:p>
+      <w:pPr>
+        <w:pStyle w:val="a3"/>
+        <w:numPr>
+          <w:ilvl w:val="0"/>
+          <w:numId w:val="1"/>
+        </w:numPr>
+        <w:rPr>
+          <w:rFonts w:ascii="Times New Roman" w:hAnsi="Times New Roman" w:cs="Times New Roman"/>
+          <w:sz w:val="24"/>
+          <w:szCs w:val="24"/>
+        </w:rPr>
+      </w:pPr>
+      <w:r>
+        <w:rPr>
+          <w:rFonts w:ascii="Times New Roman" w:hAnsi="Times New Roman" w:cs="Times New Roman"/>
+          <w:sz w:val="24"/>
+          <w:szCs w:val="24"/>
+          <w:lang w:val="en-US"/>
+        </w:rPr>
+        <w:t>Task</w:t>
+      </w:r>
+      <w:r>
+        <w:rPr>
+          <w:rFonts w:ascii="Times New Roman" w:hAnsi="Times New Roman" w:cs="Times New Roman"/>
+          <w:sz w:val="24"/>
+          <w:szCs w:val="24"/>
+        </w:rPr>
+        <w:t xml:space="preserve"> – </w:t>
+      </w:r>
+      <w:r>
+        <w:rPr>
+          <w:rFonts w:ascii="Times New Roman" w:hAnsi="Times New Roman" w:cs="Times New Roman"/>
+          <w:sz w:val="24"/>
+          <w:szCs w:val="24"/>
+        </w:rPr>
+        <w:t>Сама лабораторная работа к которой прикреплены файлы студентов, которые выполнили её</w:t>
+      </w:r>
+    </w:p>
+    <w:p>
+      <w:pPr>
+        <w:pStyle w:val="a3"/>
+        <w:numPr>
+          <w:ilvl w:val="0"/>
+          <w:numId w:val="1"/>
+        </w:numPr>
+        <w:rPr>
+          <w:rFonts w:ascii="Times New Roman" w:hAnsi="Times New Roman" w:cs="Times New Roman"/>
+          <w:sz w:val="24"/>
+          <w:szCs w:val="24"/>
+        </w:rPr>
+      </w:pPr>
+      <w:r>
+        <w:rPr>
+          <w:rFonts w:ascii="Times New Roman" w:hAnsi="Times New Roman" w:cs="Times New Roman"/>
+          <w:sz w:val="24"/>
+          <w:szCs w:val="24"/>
+          <w:lang w:val="en-US"/>
+        </w:rPr>
+        <w:t>Questions</w:t>
+      </w:r>
+      <w:r>
+        <w:rPr>
+          <w:rFonts w:ascii="Times New Roman" w:hAnsi="Times New Roman" w:cs="Times New Roman"/>
+          <w:sz w:val="24"/>
+          <w:szCs w:val="24"/>
+        </w:rPr>
+        <w:t xml:space="preserve"> – </w:t>
+      </w:r>
+      <w:r>
+        <w:rPr>
+          <w:rFonts w:ascii="Times New Roman" w:hAnsi="Times New Roman" w:cs="Times New Roman"/>
+          <w:sz w:val="24"/>
+          <w:szCs w:val="24"/>
+        </w:rPr>
+        <w:t>Вопросы по лабораторной работе, которые задают студенты</w:t>
+      </w:r>
+    </w:p>
+    <w:p>
+      <w:pPr>
+        <w:pStyle w:val="a3"/>
+        <w:numPr>
+          <w:ilvl w:val="0"/>
+          <w:numId w:val="1"/>
+        </w:numPr>
+        <w:rPr>
+          <w:rFonts w:ascii="Times New Roman" w:hAnsi="Times New Roman" w:cs="Times New Roman"/>
+          <w:sz w:val="24"/>
+          <w:szCs w:val="24"/>
+        </w:rPr>
+      </w:pPr>
+      <w:r>
+        <w:rPr>
+          <w:rFonts w:ascii="Times New Roman" w:hAnsi="Times New Roman" w:cs="Times New Roman"/>
+          <w:sz w:val="24"/>
+          <w:szCs w:val="24"/>
+          <w:lang w:val="en-US"/>
+        </w:rPr>
+        <w:t>Answers</w:t>
+      </w:r>
+      <w:r>
+        <w:rPr>
+          <w:rFonts w:ascii="Times New Roman" w:hAnsi="Times New Roman" w:cs="Times New Roman"/>
+          <w:sz w:val="24"/>
+          <w:szCs w:val="24"/>
+        </w:rPr>
+        <w:t xml:space="preserve"> – </w:t>
+      </w:r>
+      <w:r>
+        <w:rPr>
+          <w:rFonts w:ascii="Times New Roman" w:hAnsi="Times New Roman" w:cs="Times New Roman"/>
+          <w:sz w:val="24"/>
+          <w:szCs w:val="24"/>
+        </w:rPr>
+        <w:t>Ответы на вопросы других студентов</w:t>
+      </w:r>
+    </w:p>
+    <w:p>
+      <w:pPr>
+        <w:pStyle w:val="a3"/>
+        <w:numPr>
+          <w:ilvl w:val="0"/>
+          <w:numId w:val="1"/>
+        </w:numPr>
+        <w:rPr>
+          <w:rFonts w:ascii="Times New Roman" w:hAnsi="Times New Roman" w:cs="Times New Roman"/>
+          <w:sz w:val="24"/>
+          <w:szCs w:val="24"/>
+        </w:rPr>
+      </w:pPr>
+      <w:r>
+        <w:rPr>
+          <w:rFonts w:ascii="Times New Roman" w:hAnsi="Times New Roman" w:cs="Times New Roman"/>
+          <w:sz w:val="24"/>
+          <w:szCs w:val="24"/>
+          <w:lang w:val="en-US"/>
+        </w:rPr>
+        <w:t>CompleteData</w:t>
+      </w:r>
+      <w:r>
+        <w:rPr>
+          <w:rFonts w:ascii="Times New Roman" w:hAnsi="Times New Roman" w:cs="Times New Roman"/>
+          <w:sz w:val="24"/>
+          <w:szCs w:val="24"/>
+        </w:rPr>
+        <w:t xml:space="preserve"> – </w:t>
+      </w:r>
+      <w:r>
+        <w:rPr>
+          <w:rFonts w:ascii="Times New Roman" w:hAnsi="Times New Roman" w:cs="Times New Roman"/>
+          <w:sz w:val="24"/>
+          <w:szCs w:val="24"/>
+        </w:rPr>
+        <w:t>таблица привязанная к лабораторной работе и студенту, в ней содержится информация по оценке и комментарии к ней.</w:t>
+      </w:r>
+    </w:p>
+    <w:p>
+      <w:pPr>
+        <w:rPr>
+          <w:rFonts w:ascii="Times New Roman" w:hAnsi="Times New Roman" w:cs="Times New Roman"/>
+          <w:sz w:val="24"/>
+          <w:szCs w:val="24"/>
+        </w:rPr>
+      </w:pPr>
+    </w:p>
+    <w:p>
+      <w:pPr>
+        <w:pStyle w:val="a3"/>
+        <w:numPr>
+          <w:ilvl w:val="0"/>
+          <w:numId w:val="3"/>
+        </w:numPr>
+        <w:rPr>
+          <w:rFonts w:ascii="Times New Roman" w:hAnsi="Times New Roman" w:cs="Times New Roman"/>
+          <w:sz w:val="24"/>
+          <w:szCs w:val="24"/>
+        </w:rPr>
+      </w:pPr>
+      <w:r>
+        <w:rPr>
+          <w:rFonts w:ascii="Times New Roman" w:hAnsi="Times New Roman" w:cs="Times New Roman"/>
+          <w:sz w:val="24"/>
+          <w:szCs w:val="24"/>
+        </w:rPr>
+        <w:t xml:space="preserve">Связь между </w:t>
+      </w:r>
+      <w:r>
+        <w:rPr>
+          <w:rFonts w:ascii="Times New Roman" w:hAnsi="Times New Roman" w:cs="Times New Roman"/>
+          <w:sz w:val="24"/>
+          <w:szCs w:val="24"/>
+          <w:lang w:val="en-US"/>
+        </w:rPr>
+        <w:t>Task</w:t>
+      </w:r>
+      <w:r>
+        <w:rPr>
+          <w:rFonts w:ascii="Times New Roman" w:hAnsi="Times New Roman" w:cs="Times New Roman"/>
+          <w:sz w:val="24"/>
+          <w:szCs w:val="24"/>
+        </w:rPr>
+        <w:t xml:space="preserve"> </w:t>
+      </w:r>
+      <w:r>
+        <w:rPr>
+          <w:rFonts w:ascii="Times New Roman" w:hAnsi="Times New Roman" w:cs="Times New Roman"/>
+          <w:sz w:val="24"/>
+          <w:szCs w:val="24"/>
+        </w:rPr>
+        <w:t xml:space="preserve">и </w:t>
+      </w:r>
+      <w:r>
+        <w:rPr>
+          <w:rFonts w:ascii="Times New Roman" w:hAnsi="Times New Roman" w:cs="Times New Roman"/>
+          <w:sz w:val="24"/>
+          <w:szCs w:val="24"/>
+          <w:lang w:val="en-US"/>
+        </w:rPr>
+        <w:t>users</w:t>
+      </w:r>
+      <w:r>
+        <w:rPr>
+          <w:rFonts w:ascii="Times New Roman" w:hAnsi="Times New Roman" w:cs="Times New Roman"/>
+          <w:sz w:val="24"/>
+          <w:szCs w:val="24"/>
+        </w:rPr>
+        <w:t xml:space="preserve"> </w:t>
+      </w:r>
+      <w:r>
+        <w:rPr>
+          <w:rFonts w:ascii="Times New Roman" w:hAnsi="Times New Roman" w:cs="Times New Roman"/>
+          <w:sz w:val="24"/>
+          <w:szCs w:val="24"/>
+        </w:rPr>
+        <w:t>–</w:t>
+      </w:r>
+      <w:r>
+        <w:rPr>
+          <w:rFonts w:ascii="Times New Roman" w:hAnsi="Times New Roman" w:cs="Times New Roman"/>
+          <w:sz w:val="24"/>
+          <w:szCs w:val="24"/>
+        </w:rPr>
+        <w:t xml:space="preserve"> </w:t>
+      </w:r>
+      <w:r>
+        <w:rPr>
+          <w:rFonts w:ascii="Times New Roman" w:hAnsi="Times New Roman" w:cs="Times New Roman"/>
+          <w:sz w:val="24"/>
+          <w:szCs w:val="24"/>
+        </w:rPr>
+        <w:t xml:space="preserve">многие к многим, реализуется через </w:t>
+      </w:r>
+      <w:r>
+        <w:rPr>
+          <w:rFonts w:ascii="Times New Roman" w:hAnsi="Times New Roman" w:cs="Times New Roman"/>
+          <w:sz w:val="24"/>
+          <w:szCs w:val="24"/>
+          <w:lang w:val="en-US"/>
+        </w:rPr>
+        <w:t>CompleteData</w:t>
+      </w:r>
+    </w:p>
+    <w:p>
+      <w:pPr>
+        <w:pStyle w:val="a3"/>
+        <w:numPr>
+          <w:ilvl w:val="0"/>
+          <w:numId w:val="3"/>
+        </w:numPr>
+        <w:rPr>
+          <w:rFonts w:ascii="Times New Roman" w:hAnsi="Times New Roman" w:cs="Times New Roman"/>
+          <w:sz w:val="24"/>
+          <w:szCs w:val="24"/>
+        </w:rPr>
+      </w:pPr>
+      <w:r>
+        <w:rPr>
+          <w:rFonts w:ascii="Times New Roman" w:hAnsi="Times New Roman" w:cs="Times New Roman"/>
+          <w:sz w:val="24"/>
+          <w:szCs w:val="24"/>
+          <w:lang w:val="en-US"/>
+        </w:rPr>
+        <w:t>Subject</w:t>
+      </w:r>
+      <w:r>
+        <w:rPr>
+          <w:rFonts w:ascii="Times New Roman" w:hAnsi="Times New Roman" w:cs="Times New Roman"/>
+          <w:sz w:val="24"/>
+          <w:szCs w:val="24"/>
+        </w:rPr>
+        <w:t xml:space="preserve"> </w:t>
+      </w:r>
+      <w:r>
+        <w:rPr>
+          <w:rFonts w:ascii="Times New Roman" w:hAnsi="Times New Roman" w:cs="Times New Roman"/>
+          <w:sz w:val="24"/>
+          <w:szCs w:val="24"/>
+        </w:rPr>
+        <w:t>к</w:t>
+      </w:r>
+      <w:r>
+        <w:rPr>
+          <w:rFonts w:ascii="Times New Roman" w:hAnsi="Times New Roman" w:cs="Times New Roman"/>
+          <w:sz w:val="24"/>
+          <w:szCs w:val="24"/>
+        </w:rPr>
+        <w:t xml:space="preserve"> </w:t>
+      </w:r>
+      <w:r>
+        <w:rPr>
+          <w:rFonts w:ascii="Times New Roman" w:hAnsi="Times New Roman" w:cs="Times New Roman"/>
+          <w:sz w:val="24"/>
+          <w:szCs w:val="24"/>
+          <w:lang w:val="en-US"/>
+        </w:rPr>
+        <w:t>Task</w:t>
+      </w:r>
+      <w:r>
+        <w:rPr>
+          <w:rFonts w:ascii="Times New Roman" w:hAnsi="Times New Roman" w:cs="Times New Roman"/>
+          <w:sz w:val="24"/>
+          <w:szCs w:val="24"/>
+        </w:rPr>
+        <w:t xml:space="preserve"> – 1 </w:t>
+      </w:r>
+      <w:r>
+        <w:rPr>
+          <w:rFonts w:ascii="Times New Roman" w:hAnsi="Times New Roman" w:cs="Times New Roman"/>
+          <w:sz w:val="24"/>
+          <w:szCs w:val="24"/>
+        </w:rPr>
+        <w:t>к</w:t>
+      </w:r>
+      <w:r>
+        <w:rPr>
+          <w:rFonts w:ascii="Times New Roman" w:hAnsi="Times New Roman" w:cs="Times New Roman"/>
+          <w:sz w:val="24"/>
+          <w:szCs w:val="24"/>
+        </w:rPr>
+        <w:t xml:space="preserve"> </w:t>
+      </w:r>
+      <w:r>
+        <w:rPr>
+          <w:rFonts w:ascii="Times New Roman" w:hAnsi="Times New Roman" w:cs="Times New Roman"/>
+          <w:sz w:val="24"/>
+          <w:szCs w:val="24"/>
+        </w:rPr>
+        <w:t>многим</w:t>
+      </w:r>
+      <w:r>
+        <w:rPr>
+          <w:rFonts w:ascii="Times New Roman" w:hAnsi="Times New Roman" w:cs="Times New Roman"/>
+          <w:sz w:val="24"/>
+          <w:szCs w:val="24"/>
+        </w:rPr>
+        <w:t xml:space="preserve"> не идентифицирующая</w:t>
+      </w:r>
+    </w:p>
+    <w:p>
+      <w:pPr>
+        <w:pStyle w:val="a3"/>
+        <w:numPr>
+          <w:ilvl w:val="0"/>
+          <w:numId w:val="3"/>
+        </w:numPr>
+        <w:rPr>
+          <w:rFonts w:ascii="Times New Roman" w:hAnsi="Times New Roman" w:cs="Times New Roman"/>
+          <w:sz w:val="24"/>
+          <w:szCs w:val="24"/>
+        </w:rPr>
+      </w:pPr>
+      <w:r>
+        <w:rPr>
+          <w:rFonts w:ascii="Times New Roman" w:hAnsi="Times New Roman" w:cs="Times New Roman"/>
+          <w:sz w:val="24"/>
+          <w:szCs w:val="24"/>
+          <w:lang w:val="en-US"/>
+        </w:rPr>
+        <w:t>Task</w:t>
+      </w:r>
+      <w:r>
+        <w:rPr>
+          <w:rFonts w:ascii="Times New Roman" w:hAnsi="Times New Roman" w:cs="Times New Roman"/>
+          <w:sz w:val="24"/>
+          <w:szCs w:val="24"/>
+        </w:rPr>
+        <w:t xml:space="preserve"> </w:t>
+      </w:r>
+      <w:r>
+        <w:rPr>
+          <w:rFonts w:ascii="Times New Roman" w:hAnsi="Times New Roman" w:cs="Times New Roman"/>
+          <w:sz w:val="24"/>
+          <w:szCs w:val="24"/>
+        </w:rPr>
+        <w:t xml:space="preserve">к </w:t>
+      </w:r>
+      <w:r>
+        <w:rPr>
+          <w:rFonts w:ascii="Times New Roman" w:hAnsi="Times New Roman" w:cs="Times New Roman"/>
+          <w:sz w:val="24"/>
+          <w:szCs w:val="24"/>
+          <w:lang w:val="en-US"/>
+        </w:rPr>
+        <w:t>questions</w:t>
+      </w:r>
+      <w:r>
+        <w:rPr>
+          <w:rFonts w:ascii="Times New Roman" w:hAnsi="Times New Roman" w:cs="Times New Roman"/>
+          <w:sz w:val="24"/>
+          <w:szCs w:val="24"/>
+        </w:rPr>
+        <w:t xml:space="preserve"> – 1 </w:t>
+      </w:r>
+      <w:r>
+        <w:rPr>
+          <w:rFonts w:ascii="Times New Roman" w:hAnsi="Times New Roman" w:cs="Times New Roman"/>
+          <w:sz w:val="24"/>
+          <w:szCs w:val="24"/>
+        </w:rPr>
+        <w:t>к многим не идентифицирующая</w:t>
+      </w:r>
+    </w:p>
+    <w:p>
+      <w:pPr>
+        <w:pStyle w:val="a3"/>
+        <w:numPr>
+          <w:ilvl w:val="0"/>
+          <w:numId w:val="3"/>
+        </w:numPr>
+        <w:rPr>
+          <w:rFonts w:ascii="Times New Roman" w:hAnsi="Times New Roman" w:cs="Times New Roman"/>
+          <w:sz w:val="24"/>
+          <w:szCs w:val="24"/>
+        </w:rPr>
+      </w:pPr>
+      <w:r>
+        <w:rPr>
+          <w:rFonts w:ascii="Times New Roman" w:hAnsi="Times New Roman" w:cs="Times New Roman"/>
+          <w:sz w:val="24"/>
+          <w:szCs w:val="24"/>
+          <w:lang w:val="en-US"/>
+        </w:rPr>
+        <w:t>Task</w:t>
+      </w:r>
+      <w:r>
+        <w:rPr>
+          <w:rFonts w:ascii="Times New Roman" w:hAnsi="Times New Roman" w:cs="Times New Roman"/>
+          <w:sz w:val="24"/>
+          <w:szCs w:val="24"/>
+        </w:rPr>
+        <w:t xml:space="preserve"> </w:t>
+      </w:r>
+      <w:r>
+        <w:rPr>
+          <w:rFonts w:ascii="Times New Roman" w:hAnsi="Times New Roman" w:cs="Times New Roman"/>
+          <w:sz w:val="24"/>
+          <w:szCs w:val="24"/>
+        </w:rPr>
+        <w:t xml:space="preserve">к </w:t>
+      </w:r>
+      <w:r>
+        <w:rPr>
+          <w:rFonts w:ascii="Times New Roman" w:hAnsi="Times New Roman" w:cs="Times New Roman"/>
+          <w:sz w:val="24"/>
+          <w:szCs w:val="24"/>
+          <w:lang w:val="en-US"/>
+        </w:rPr>
+        <w:t>files</w:t>
+      </w:r>
+      <w:r>
+        <w:rPr>
+          <w:rFonts w:ascii="Times New Roman" w:hAnsi="Times New Roman" w:cs="Times New Roman"/>
+          <w:sz w:val="24"/>
+          <w:szCs w:val="24"/>
+        </w:rPr>
+        <w:t xml:space="preserve"> – 1 </w:t>
+      </w:r>
+      <w:r>
+        <w:rPr>
+          <w:rFonts w:ascii="Times New Roman" w:hAnsi="Times New Roman" w:cs="Times New Roman"/>
+          <w:sz w:val="24"/>
+          <w:szCs w:val="24"/>
+        </w:rPr>
+        <w:t>к многим не идентифицирующая</w:t>
+      </w:r>
+    </w:p>
+    <w:p>
+      <w:pPr>
+        <w:pStyle w:val="a3"/>
+        <w:numPr>
+          <w:ilvl w:val="0"/>
+          <w:numId w:val="3"/>
+        </w:numPr>
+        <w:rPr>
+          <w:rFonts w:ascii="Times New Roman" w:hAnsi="Times New Roman" w:cs="Times New Roman"/>
+          <w:sz w:val="24"/>
+          <w:szCs w:val="24"/>
+          <w:lang w:val="en-US"/>
+        </w:rPr>
+      </w:pPr>
+      <w:r>
+        <w:rPr>
+          <w:rFonts w:ascii="Times New Roman" w:hAnsi="Times New Roman" w:cs="Times New Roman"/>
+          <w:sz w:val="24"/>
+          <w:szCs w:val="24"/>
+          <w:lang w:val="en-US"/>
+        </w:rPr>
+        <w:t>questions</w:t>
+      </w:r>
+      <w:r>
+        <w:rPr>
+          <w:rFonts w:ascii="Times New Roman" w:hAnsi="Times New Roman" w:cs="Times New Roman"/>
+          <w:sz w:val="24"/>
+          <w:szCs w:val="24"/>
+          <w:lang w:val="en-US"/>
+        </w:rPr>
+        <w:t xml:space="preserve"> </w:t>
+      </w:r>
+      <w:r>
+        <w:rPr>
+          <w:rFonts w:ascii="Times New Roman" w:hAnsi="Times New Roman" w:cs="Times New Roman"/>
+          <w:sz w:val="24"/>
+          <w:szCs w:val="24"/>
+        </w:rPr>
+        <w:t>к</w:t>
+      </w:r>
+      <w:r>
+        <w:rPr>
+          <w:rFonts w:ascii="Times New Roman" w:hAnsi="Times New Roman" w:cs="Times New Roman"/>
+          <w:sz w:val="24"/>
+          <w:szCs w:val="24"/>
+          <w:lang w:val="en-US"/>
+        </w:rPr>
+        <w:t xml:space="preserve"> </w:t>
+      </w:r>
+      <w:r>
+        <w:rPr>
+          <w:rFonts w:ascii="Times New Roman" w:hAnsi="Times New Roman" w:cs="Times New Roman"/>
+          <w:sz w:val="24"/>
+          <w:szCs w:val="24"/>
+          <w:lang w:val="en-US"/>
+        </w:rPr>
+        <w:t>answers</w:t>
+      </w:r>
+      <w:r>
+        <w:rPr>
+          <w:rFonts w:ascii="Times New Roman" w:hAnsi="Times New Roman" w:cs="Times New Roman"/>
+          <w:sz w:val="24"/>
+          <w:szCs w:val="24"/>
+          <w:lang w:val="en-US"/>
+        </w:rPr>
+        <w:t xml:space="preserve"> – 1 </w:t>
+      </w:r>
+      <w:r>
+        <w:rPr>
+          <w:rFonts w:ascii="Times New Roman" w:hAnsi="Times New Roman" w:cs="Times New Roman"/>
+          <w:sz w:val="24"/>
+          <w:szCs w:val="24"/>
+        </w:rPr>
+        <w:t>к</w:t>
+      </w:r>
+      <w:r>
+        <w:rPr>
+          <w:rFonts w:ascii="Times New Roman" w:hAnsi="Times New Roman" w:cs="Times New Roman"/>
+          <w:sz w:val="24"/>
+          <w:szCs w:val="24"/>
+          <w:lang w:val="en-US"/>
+        </w:rPr>
+        <w:t xml:space="preserve"> </w:t>
+      </w:r>
+      <w:r>
+        <w:rPr>
+          <w:rFonts w:ascii="Times New Roman" w:hAnsi="Times New Roman" w:cs="Times New Roman"/>
+          <w:sz w:val="24"/>
+          <w:szCs w:val="24"/>
+        </w:rPr>
+        <w:t>многим</w:t>
+      </w:r>
+      <w:r>
+        <w:rPr>
+          <w:rFonts w:ascii="Times New Roman" w:hAnsi="Times New Roman" w:cs="Times New Roman"/>
+          <w:sz w:val="24"/>
+          <w:szCs w:val="24"/>
+          <w:lang w:val="en-US"/>
+        </w:rPr>
+        <w:t xml:space="preserve"> </w:t>
+      </w:r>
+      <w:r>
+        <w:rPr>
+          <w:rFonts w:ascii="Times New Roman" w:hAnsi="Times New Roman" w:cs="Times New Roman"/>
+          <w:sz w:val="24"/>
+          <w:szCs w:val="24"/>
+        </w:rPr>
+        <w:t>прямая</w:t>
+      </w:r>
+    </w:p>
+    <w:p>
+      <w:pPr>
+        <w:pStyle w:val="a3"/>
+        <w:numPr>
+          <w:ilvl w:val="0"/>
+          <w:numId w:val="3"/>
+        </w:numPr>
+        <w:rPr>
+          <w:rFonts w:ascii="Times New Roman" w:hAnsi="Times New Roman" w:cs="Times New Roman"/>
+          <w:sz w:val="24"/>
+          <w:szCs w:val="24"/>
+        </w:rPr>
+      </w:pPr>
+      <w:r>
+        <w:rPr>
+          <w:rFonts w:ascii="Times New Roman" w:hAnsi="Times New Roman" w:cs="Times New Roman"/>
+          <w:sz w:val="24"/>
+          <w:szCs w:val="24"/>
+          <w:lang w:val="en-US"/>
+        </w:rPr>
+        <w:t>users</w:t>
+      </w:r>
+      <w:r>
+        <w:rPr>
+          <w:rFonts w:ascii="Times New Roman" w:hAnsi="Times New Roman" w:cs="Times New Roman"/>
+          <w:sz w:val="24"/>
+          <w:szCs w:val="24"/>
+        </w:rPr>
+        <w:t xml:space="preserve"> </w:t>
+      </w:r>
+      <w:r>
+        <w:rPr>
+          <w:rFonts w:ascii="Times New Roman" w:hAnsi="Times New Roman" w:cs="Times New Roman"/>
+          <w:sz w:val="24"/>
+          <w:szCs w:val="24"/>
+        </w:rPr>
+        <w:t xml:space="preserve">к </w:t>
+      </w:r>
+      <w:r>
+        <w:rPr>
+          <w:rFonts w:ascii="Times New Roman" w:hAnsi="Times New Roman" w:cs="Times New Roman"/>
+          <w:sz w:val="24"/>
+          <w:szCs w:val="24"/>
+          <w:lang w:val="en-US"/>
+        </w:rPr>
+        <w:t>answers</w:t>
+      </w:r>
+      <w:r>
+        <w:rPr>
+          <w:rFonts w:ascii="Times New Roman" w:hAnsi="Times New Roman" w:cs="Times New Roman"/>
+          <w:sz w:val="24"/>
+          <w:szCs w:val="24"/>
+        </w:rPr>
+        <w:t xml:space="preserve"> – 1 </w:t>
+      </w:r>
+      <w:r>
+        <w:rPr>
+          <w:rFonts w:ascii="Times New Roman" w:hAnsi="Times New Roman" w:cs="Times New Roman"/>
+          <w:sz w:val="24"/>
+          <w:szCs w:val="24"/>
+        </w:rPr>
+        <w:t>к многим не идентифицирующая</w:t>
+      </w:r>
+    </w:p>
+    <w:p>
+      <w:pPr>
+        <w:pStyle w:val="a3"/>
+        <w:numPr>
+          <w:ilvl w:val="0"/>
+          <w:numId w:val="3"/>
+        </w:numPr>
+        <w:rPr>
+          <w:rFonts w:ascii="Times New Roman" w:hAnsi="Times New Roman" w:cs="Times New Roman"/>
+          <w:sz w:val="24"/>
+          <w:szCs w:val="24"/>
+        </w:rPr>
+      </w:pPr>
+      <w:r>
+        <w:rPr>
+          <w:rFonts w:ascii="Times New Roman" w:hAnsi="Times New Roman" w:cs="Times New Roman"/>
+          <w:sz w:val="24"/>
+          <w:szCs w:val="24"/>
+          <w:lang w:val="en-US"/>
+        </w:rPr>
+        <w:t>users</w:t>
+      </w:r>
+      <w:r>
+        <w:rPr>
+          <w:rFonts w:ascii="Times New Roman" w:hAnsi="Times New Roman" w:cs="Times New Roman"/>
+          <w:sz w:val="24"/>
+          <w:szCs w:val="24"/>
+        </w:rPr>
+        <w:t xml:space="preserve"> </w:t>
+      </w:r>
+      <w:r>
+        <w:rPr>
+          <w:rFonts w:ascii="Times New Roman" w:hAnsi="Times New Roman" w:cs="Times New Roman"/>
+          <w:sz w:val="24"/>
+          <w:szCs w:val="24"/>
+        </w:rPr>
+        <w:t xml:space="preserve">к </w:t>
+      </w:r>
+      <w:r>
+        <w:rPr>
+          <w:rFonts w:ascii="Times New Roman" w:hAnsi="Times New Roman" w:cs="Times New Roman"/>
+          <w:sz w:val="24"/>
+          <w:szCs w:val="24"/>
+          <w:lang w:val="en-US"/>
+        </w:rPr>
+        <w:t>questions</w:t>
+      </w:r>
+      <w:r>
+        <w:rPr>
+          <w:rFonts w:ascii="Times New Roman" w:hAnsi="Times New Roman" w:cs="Times New Roman"/>
+          <w:sz w:val="24"/>
+          <w:szCs w:val="24"/>
+        </w:rPr>
+        <w:t xml:space="preserve"> – 1 </w:t>
+      </w:r>
+      <w:r>
+        <w:rPr>
+          <w:rFonts w:ascii="Times New Roman" w:hAnsi="Times New Roman" w:cs="Times New Roman"/>
+          <w:sz w:val="24"/>
+          <w:szCs w:val="24"/>
+        </w:rPr>
+        <w:t>к многим не идентифицирующая</w:t>
+      </w:r>
+    </w:p>
+    <w:p>
+      <w:pPr>
+        <w:pStyle w:val="a3"/>
+        <w:rPr>
+          <w:rFonts w:ascii="Times New Roman" w:hAnsi="Times New Roman" w:cs="Times New Roman"/>
+          <w:sz w:val="24"/>
+          <w:szCs w:val="24"/>
+        </w:rPr>
+      </w:pPr>
+    </w:p>
+    <w:p>
+      <w:pPr>
+        <w:rPr>
+          <w:rFonts w:ascii="Times New Roman" w:hAnsi="Times New Roman" w:cs="Times New Roman"/>
+          <w:sz w:val="24"/>
+          <w:szCs w:val="24"/>
+        </w:rPr>
+      </w:pPr>
+    </w:p>
+    <w:p>
+      <w:pPr>
+        <w:rPr>
+          <w:rFonts w:ascii="Times New Roman" w:hAnsi="Times New Roman" w:cs="Times New Roman"/>
+          <w:sz w:val="24"/>
+          <w:szCs w:val="24"/>
+        </w:rPr>
+      </w:pPr>
+    </w:p>
+    <w:p>
+      <w:pPr>
+        <w:rPr>
+          <w:rFonts w:ascii="Times New Roman" w:hAnsi="Times New Roman" w:cs="Times New Roman"/>
+          <w:sz w:val="24"/>
+          <w:szCs w:val="24"/>
+          <w:lang w:val="en-US"/>
+        </w:rPr>
+      </w:pPr>
+      <w:r>
+        <w:rPr>
+          <w:rFonts w:ascii="Times New Roman" w:hAnsi="Times New Roman" w:cs="Times New Roman"/>
+          <w:b/>
+          <w:bCs/>
+          <w:sz w:val="24"/>
+          <w:szCs w:val="24"/>
+        </w:rPr>
+        <w:t>Вывод</w:t>
+      </w:r>
+      <w:r>
+        <w:rPr>
+          <w:rFonts w:ascii="Times New Roman" w:hAnsi="Times New Roman" w:cs="Times New Roman"/>
+          <w:b/>
+          <w:bCs/>
+          <w:sz w:val="24"/>
+          <w:szCs w:val="24"/>
+        </w:rPr>
+        <w:t xml:space="preserve">: </w:t>
+      </w:r>
+      <w:r>
+        <w:rPr>
+          <w:rFonts w:ascii="Times New Roman" w:hAnsi="Times New Roman" w:cs="Times New Roman"/>
+          <w:sz w:val="24"/>
+          <w:szCs w:val="24"/>
+        </w:rPr>
+        <w:t>изучили</w:t>
+      </w:r>
+      <w:r>
+        <w:rPr>
+          <w:rFonts w:ascii="Times New Roman" w:hAnsi="Times New Roman" w:cs="Times New Roman"/>
+          <w:sz w:val="24"/>
+          <w:szCs w:val="24"/>
+        </w:rPr>
+        <w:t xml:space="preserve"> возможност</w:t>
+      </w:r>
+      <w:r>
+        <w:rPr>
+          <w:rFonts w:ascii="Times New Roman" w:hAnsi="Times New Roman" w:cs="Times New Roman"/>
+          <w:sz w:val="24"/>
+          <w:szCs w:val="24"/>
+        </w:rPr>
+        <w:t>и</w:t>
+      </w:r>
+      <w:r>
+        <w:rPr>
+          <w:rFonts w:ascii="Times New Roman" w:hAnsi="Times New Roman" w:cs="Times New Roman"/>
+          <w:sz w:val="24"/>
+          <w:szCs w:val="24"/>
+        </w:rPr>
+        <w:t xml:space="preserve"> </w:t>
+      </w:r>
+      <w:r>
+        <w:rPr>
+          <w:rFonts w:ascii="Times New Roman" w:hAnsi="Times New Roman" w:cs="Times New Roman"/>
+          <w:sz w:val="24"/>
+          <w:szCs w:val="24"/>
+          <w:lang w:val="en-US"/>
+        </w:rPr>
+        <w:t>Case</w:t>
+      </w:r>
+      <w:r>
+        <w:rPr>
+          <w:rFonts w:ascii="Times New Roman" w:hAnsi="Times New Roman" w:cs="Times New Roman"/>
+          <w:sz w:val="24"/>
+          <w:szCs w:val="24"/>
+        </w:rPr>
+        <w:t>-средств, проектировани</w:t>
+      </w:r>
+      <w:r>
+        <w:rPr>
+          <w:rFonts w:ascii="Times New Roman" w:hAnsi="Times New Roman" w:cs="Times New Roman"/>
+          <w:sz w:val="24"/>
+          <w:szCs w:val="24"/>
+        </w:rPr>
+        <w:t xml:space="preserve">е баз данных, построение модели по методологии </w:t>
+      </w:r>
+      <w:r>
+        <w:rPr>
+          <w:rFonts w:ascii="Times New Roman" w:hAnsi="Times New Roman" w:cs="Times New Roman"/>
+          <w:sz w:val="24"/>
+          <w:szCs w:val="24"/>
+          <w:lang w:val="en-US"/>
+        </w:rPr>
+        <w:t>IDEFIX</w:t>
+      </w:r>
+      <w:r>
+        <w:rPr>
+          <w:rFonts w:ascii="Times New Roman" w:hAnsi="Times New Roman" w:cs="Times New Roman"/>
+          <w:sz w:val="24"/>
+          <w:szCs w:val="24"/>
+        </w:rPr>
+        <w:t>.</w:t>
+      </w:r>
+      <w:r>
+        <w:rPr>
+          <w:rFonts w:ascii="Times New Roman" w:hAnsi="Times New Roman" w:cs="Times New Roman"/>
+          <w:sz w:val="24"/>
+          <w:szCs w:val="24"/>
+        </w:rPr>
+        <w:t xml:space="preserve"> Построили архитектуру базы данных с помощью </w:t>
+      </w:r>
+      <w:r>
+        <w:rPr>
+          <w:rFonts w:ascii="Times New Roman" w:hAnsi="Times New Roman" w:cs="Times New Roman"/>
+          <w:sz w:val="24"/>
+          <w:szCs w:val="24"/>
+          <w:lang w:val="en-US"/>
+        </w:rPr>
+        <w:t xml:space="preserve">Case </w:t>
+      </w:r>
+      <w:r>
+        <w:rPr>
+          <w:rFonts w:ascii="Times New Roman" w:hAnsi="Times New Roman" w:cs="Times New Roman"/>
+          <w:sz w:val="24"/>
+          <w:szCs w:val="24"/>
+        </w:rPr>
+        <w:t xml:space="preserve">средства </w:t>
+      </w:r>
+      <w:r>
+        <w:rPr>
+          <w:rFonts w:ascii="Times New Roman" w:hAnsi="Times New Roman" w:cs="Times New Roman"/>
+          <w:sz w:val="24"/>
+          <w:szCs w:val="24"/>
+          <w:lang w:val="en-US"/>
+        </w:rPr>
+        <w:t>MysqlWorckbench</w:t>
+      </w:r>
     </w:p>
     <w:sectPr>
       <w:pgSz w:w="11906" w:h="16838"/>
@@ -942,9 +1966,9 @@
 <file path=word/numbering.xml><?xml version="1.0" encoding="utf-8"?>
 <w:numbering xmlns:wpc="http://schemas.microsoft.com/office/word/2010/wordprocessingCanvas" xmlns:cx="http://schemas.microsoft.com/office/drawing/2014/chartex" xmlns:cx1="http://schemas.microsoft.com/office/drawing/2015/9/8/chartex" xmlns:cx2="http://schemas.microsoft.com/office/drawing/2015/10/21/chartex" xmlns:cx3="http://schemas.microsoft.com/office/drawing/2016/5/9/chartex" xmlns:cx4="http://schemas.microsoft.com/office/drawing/2016/5/10/chartex" xmlns:cx5="http://schemas.microsoft.com/office/drawing/2016/5/11/chartex" xmlns:cx6="http://schemas.microsoft.com/office/drawing/2016/5/12/chartex" xmlns:cx7="http://schemas.microsoft.com/office/drawing/2016/5/13/chartex" xmlns:cx8="http://schemas.microsoft.com/office/drawing/2016/5/14/chartex" xmlns:mc="http://schemas.openxmlformats.org/markup-compatibility/2006" xmlns:aink="http://schemas.microsoft.com/office/drawing/2016/ink" xmlns:am3d="http://schemas.microsoft.com/office/drawing/2017/model3d" xmlns:o="urn:schemas-microsoft-com:office:office" xmlns:oel="http://schemas.microsoft.com/office/2019/extlst" xmlns:r="http://schemas.openxmlformats.org/officeDocument/2006/relationships" xmlns:m="http://schemas.openxmlformats.org/officeDocument/2006/math" xmlns:v="urn:schemas-microsoft-com:vml" xmlns:wp14="http://schemas.microsoft.com/office/word/2010/wordprocessingDrawing" xmlns:wp="http://schemas.openxmlformats.org/drawingml/2006/wordprocessingDrawing" xmlns:w10="urn:schemas-microsoft-com:office:word" xmlns:w="http://schemas.openxmlformats.org/wordprocessingml/2006/main" xmlns:w14="http://schemas.microsoft.com/office/word/2010/wordml" xmlns:w15="http://schemas.microsoft.com/office/word/2012/wordml" xmlns:w16cex="http://schemas.microsoft.com/office/word/2018/wordml/cex" xmlns:w16cid="http://schemas.microsoft.com/office/word/2016/wordml/cid" xmlns:w16="http://schemas.microsoft.com/office/word/2018/wordml" xmlns:w16sdtdh="http://schemas.microsoft.com/office/word/2020/wordml/sdtdatahash" xmlns:w16se="http://schemas.microsoft.com/office/word/2015/wordml/symex" xmlns:wpg="http://schemas.microsoft.com/office/word/2010/wordprocessingGroup" xmlns:wpi="http://schemas.microsoft.com/office/word/2010/wordprocessingInk" xmlns:wne="http://schemas.microsoft.com/office/word/2006/wordml" xmlns:wps="http://schemas.microsoft.com/office/word/2010/wordprocessingShape" mc:Ignorable="w14 w15 w16se w16cid w16 w16cex w16sdtdh wp14">
   <w:abstractNum w:abstractNumId="0" w15:restartNumberingAfterBreak="0">
-    <w:nsid w:val="5A4B3329"/>
+    <w:nsid w:val="07434EEC"/>
     <w:multiLevelType w:val="hybridMultilevel"/>
-    <w:tmpl w:val="52AA949E"/>
+    <w:tmpl w:val="359E6932"/>
     <w:lvl w:ilvl="0" w:tplc="04190011">
       <w:start w:val="1"/>
       <w:numFmt w:val="decimal"/>
@@ -1030,8 +2054,192 @@
       </w:pPr>
     </w:lvl>
   </w:abstractNum>
+  <w:abstractNum w:abstractNumId="1" w15:restartNumberingAfterBreak="0">
+    <w:nsid w:val="259E5918"/>
+    <w:multiLevelType w:val="hybridMultilevel"/>
+    <w:tmpl w:val="2960BD1E"/>
+    <w:lvl w:ilvl="0" w:tplc="0419000F">
+      <w:start w:val="1"/>
+      <w:numFmt w:val="decimal"/>
+      <w:lvlText w:val="%1."/>
+      <w:lvlJc w:val="left"/>
+      <w:pPr>
+        <w:ind w:left="720" w:hanging="360"/>
+      </w:pPr>
+      <w:rPr>
+        <w:rFonts w:hint="default"/>
+      </w:rPr>
+    </w:lvl>
+    <w:lvl w:ilvl="1" w:tplc="04190019" w:tentative="1">
+      <w:start w:val="1"/>
+      <w:numFmt w:val="lowerLetter"/>
+      <w:lvlText w:val="%2."/>
+      <w:lvlJc w:val="left"/>
+      <w:pPr>
+        <w:ind w:left="1440" w:hanging="360"/>
+      </w:pPr>
+    </w:lvl>
+    <w:lvl w:ilvl="2" w:tplc="0419001B" w:tentative="1">
+      <w:start w:val="1"/>
+      <w:numFmt w:val="lowerRoman"/>
+      <w:lvlText w:val="%3."/>
+      <w:lvlJc w:val="right"/>
+      <w:pPr>
+        <w:ind w:left="2160" w:hanging="180"/>
+      </w:pPr>
+    </w:lvl>
+    <w:lvl w:ilvl="3" w:tplc="0419000F" w:tentative="1">
+      <w:start w:val="1"/>
+      <w:numFmt w:val="decimal"/>
+      <w:lvlText w:val="%4."/>
+      <w:lvlJc w:val="left"/>
+      <w:pPr>
+        <w:ind w:left="2880" w:hanging="360"/>
+      </w:pPr>
+    </w:lvl>
+    <w:lvl w:ilvl="4" w:tplc="04190019" w:tentative="1">
+      <w:start w:val="1"/>
+      <w:numFmt w:val="lowerLetter"/>
+      <w:lvlText w:val="%5."/>
+      <w:lvlJc w:val="left"/>
+      <w:pPr>
+        <w:ind w:left="3600" w:hanging="360"/>
+      </w:pPr>
+    </w:lvl>
+    <w:lvl w:ilvl="5" w:tplc="0419001B" w:tentative="1">
+      <w:start w:val="1"/>
+      <w:numFmt w:val="lowerRoman"/>
+      <w:lvlText w:val="%6."/>
+      <w:lvlJc w:val="right"/>
+      <w:pPr>
+        <w:ind w:left="4320" w:hanging="180"/>
+      </w:pPr>
+    </w:lvl>
+    <w:lvl w:ilvl="6" w:tplc="0419000F" w:tentative="1">
+      <w:start w:val="1"/>
+      <w:numFmt w:val="decimal"/>
+      <w:lvlText w:val="%7."/>
+      <w:lvlJc w:val="left"/>
+      <w:pPr>
+        <w:ind w:left="5040" w:hanging="360"/>
+      </w:pPr>
+    </w:lvl>
+    <w:lvl w:ilvl="7" w:tplc="04190019" w:tentative="1">
+      <w:start w:val="1"/>
+      <w:numFmt w:val="lowerLetter"/>
+      <w:lvlText w:val="%8."/>
+      <w:lvlJc w:val="left"/>
+      <w:pPr>
+        <w:ind w:left="5760" w:hanging="360"/>
+      </w:pPr>
+    </w:lvl>
+    <w:lvl w:ilvl="8" w:tplc="0419001B" w:tentative="1">
+      <w:start w:val="1"/>
+      <w:numFmt w:val="lowerRoman"/>
+      <w:lvlText w:val="%9."/>
+      <w:lvlJc w:val="right"/>
+      <w:pPr>
+        <w:ind w:left="6480" w:hanging="180"/>
+      </w:pPr>
+    </w:lvl>
+  </w:abstractNum>
+  <w:abstractNum w:abstractNumId="2" w15:restartNumberingAfterBreak="0">
+    <w:nsid w:val="5A4B3329"/>
+    <w:multiLevelType w:val="hybridMultilevel"/>
+    <w:tmpl w:val="52AA949E"/>
+    <w:lvl w:ilvl="0" w:tplc="04190011">
+      <w:start w:val="1"/>
+      <w:numFmt w:val="decimal"/>
+      <w:lvlText w:val="%1)"/>
+      <w:lvlJc w:val="left"/>
+      <w:pPr>
+        <w:ind w:left="720" w:hanging="360"/>
+      </w:pPr>
+      <w:rPr>
+        <w:rFonts w:hint="default"/>
+      </w:rPr>
+    </w:lvl>
+    <w:lvl w:ilvl="1" w:tplc="04190019" w:tentative="1">
+      <w:start w:val="1"/>
+      <w:numFmt w:val="lowerLetter"/>
+      <w:lvlText w:val="%2."/>
+      <w:lvlJc w:val="left"/>
+      <w:pPr>
+        <w:ind w:left="1440" w:hanging="360"/>
+      </w:pPr>
+    </w:lvl>
+    <w:lvl w:ilvl="2" w:tplc="0419001B" w:tentative="1">
+      <w:start w:val="1"/>
+      <w:numFmt w:val="lowerRoman"/>
+      <w:lvlText w:val="%3."/>
+      <w:lvlJc w:val="right"/>
+      <w:pPr>
+        <w:ind w:left="2160" w:hanging="180"/>
+      </w:pPr>
+    </w:lvl>
+    <w:lvl w:ilvl="3" w:tplc="0419000F" w:tentative="1">
+      <w:start w:val="1"/>
+      <w:numFmt w:val="decimal"/>
+      <w:lvlText w:val="%4."/>
+      <w:lvlJc w:val="left"/>
+      <w:pPr>
+        <w:ind w:left="2880" w:hanging="360"/>
+      </w:pPr>
+    </w:lvl>
+    <w:lvl w:ilvl="4" w:tplc="04190019" w:tentative="1">
+      <w:start w:val="1"/>
+      <w:numFmt w:val="lowerLetter"/>
+      <w:lvlText w:val="%5."/>
+      <w:lvlJc w:val="left"/>
+      <w:pPr>
+        <w:ind w:left="3600" w:hanging="360"/>
+      </w:pPr>
+    </w:lvl>
+    <w:lvl w:ilvl="5" w:tplc="0419001B" w:tentative="1">
+      <w:start w:val="1"/>
+      <w:numFmt w:val="lowerRoman"/>
+      <w:lvlText w:val="%6."/>
+      <w:lvlJc w:val="right"/>
+      <w:pPr>
+        <w:ind w:left="4320" w:hanging="180"/>
+      </w:pPr>
+    </w:lvl>
+    <w:lvl w:ilvl="6" w:tplc="0419000F" w:tentative="1">
+      <w:start w:val="1"/>
+      <w:numFmt w:val="decimal"/>
+      <w:lvlText w:val="%7."/>
+      <w:lvlJc w:val="left"/>
+      <w:pPr>
+        <w:ind w:left="5040" w:hanging="360"/>
+      </w:pPr>
+    </w:lvl>
+    <w:lvl w:ilvl="7" w:tplc="04190019" w:tentative="1">
+      <w:start w:val="1"/>
+      <w:numFmt w:val="lowerLetter"/>
+      <w:lvlText w:val="%8."/>
+      <w:lvlJc w:val="left"/>
+      <w:pPr>
+        <w:ind w:left="5760" w:hanging="360"/>
+      </w:pPr>
+    </w:lvl>
+    <w:lvl w:ilvl="8" w:tplc="0419001B" w:tentative="1">
+      <w:start w:val="1"/>
+      <w:numFmt w:val="lowerRoman"/>
+      <w:lvlText w:val="%9."/>
+      <w:lvlJc w:val="right"/>
+      <w:pPr>
+        <w:ind w:left="6480" w:hanging="180"/>
+      </w:pPr>
+    </w:lvl>
+  </w:abstractNum>
   <w:num w:numId="1" w16cid:durableId="653073270">
+    <w:abstractNumId w:val="2"/>
+  </w:num>
+  <w:num w:numId="2" w16cid:durableId="1578057235">
     <w:abstractNumId w:val="0"/>
+  </w:num>
+  <w:num w:numId="3" w16cid:durableId="343240137">
+    <w:abstractNumId w:val="1"/>
   </w:num>
 </w:numbering>
 </file>

--- a/Базы/Отчет1/Отчёт_1.docx
+++ b/Базы/Отчет1/Отчёт_1.docx
@@ -633,7 +633,6 @@
           <w:rFonts w:ascii="Times New Roman" w:hAnsi="Times New Roman" w:cs="Times New Roman"/>
           <w:sz w:val="24"/>
           <w:szCs w:val="24"/>
-          <w:lang w:val="en-US"/>
         </w:rPr>
       </w:pPr>
       <w:r>
@@ -967,6 +966,156 @@
         </w:rPr>
         <w:t>.</w:t>
       </w:r>
+      <w:r>
+        <w:rPr>
+          <w:rFonts w:ascii="Times New Roman" w:hAnsi="Times New Roman" w:cs="Times New Roman"/>
+          <w:sz w:val="24"/>
+          <w:szCs w:val="24"/>
+        </w:rPr>
+        <w:br/>
+        <w:t>Включает в себя такие атрибуты:</w:t>
+      </w:r>
+    </w:p>
+    <w:p>
+      <w:pPr>
+        <w:pStyle w:val="a3"/>
+        <w:numPr>
+          <w:ilvl w:val="0"/>
+          <w:numId w:val="4"/>
+        </w:numPr>
+        <w:rPr>
+          <w:rFonts w:ascii="Times New Roman" w:hAnsi="Times New Roman" w:cs="Times New Roman"/>
+          <w:sz w:val="24"/>
+          <w:szCs w:val="24"/>
+        </w:rPr>
+      </w:pPr>
+      <w:r>
+        <w:rPr>
+          <w:rFonts w:ascii="Times New Roman" w:hAnsi="Times New Roman" w:cs="Times New Roman"/>
+          <w:sz w:val="24"/>
+          <w:szCs w:val="24"/>
+          <w:lang w:val="en-US"/>
+        </w:rPr>
+        <w:t xml:space="preserve">idUsers – id </w:t>
+      </w:r>
+      <w:r>
+        <w:rPr>
+          <w:rFonts w:ascii="Times New Roman" w:hAnsi="Times New Roman" w:cs="Times New Roman"/>
+          <w:sz w:val="24"/>
+          <w:szCs w:val="24"/>
+        </w:rPr>
+        <w:t>пользователя</w:t>
+      </w:r>
+    </w:p>
+    <w:p>
+      <w:pPr>
+        <w:pStyle w:val="a3"/>
+        <w:numPr>
+          <w:ilvl w:val="0"/>
+          <w:numId w:val="4"/>
+        </w:numPr>
+        <w:rPr>
+          <w:rFonts w:ascii="Times New Roman" w:hAnsi="Times New Roman" w:cs="Times New Roman"/>
+          <w:sz w:val="24"/>
+          <w:szCs w:val="24"/>
+        </w:rPr>
+      </w:pPr>
+      <w:r>
+        <w:rPr>
+          <w:rFonts w:ascii="Times New Roman" w:hAnsi="Times New Roman" w:cs="Times New Roman"/>
+          <w:sz w:val="24"/>
+          <w:szCs w:val="24"/>
+          <w:lang w:val="en-US"/>
+        </w:rPr>
+        <w:t xml:space="preserve">username – </w:t>
+      </w:r>
+      <w:r>
+        <w:rPr>
+          <w:rFonts w:ascii="Times New Roman" w:hAnsi="Times New Roman" w:cs="Times New Roman"/>
+          <w:sz w:val="24"/>
+          <w:szCs w:val="24"/>
+        </w:rPr>
+        <w:t>ФИО пользователя</w:t>
+      </w:r>
+    </w:p>
+    <w:p>
+      <w:pPr>
+        <w:pStyle w:val="a3"/>
+        <w:numPr>
+          <w:ilvl w:val="0"/>
+          <w:numId w:val="4"/>
+        </w:numPr>
+        <w:rPr>
+          <w:rFonts w:ascii="Times New Roman" w:hAnsi="Times New Roman" w:cs="Times New Roman"/>
+          <w:sz w:val="24"/>
+          <w:szCs w:val="24"/>
+        </w:rPr>
+      </w:pPr>
+      <w:r>
+        <w:rPr>
+          <w:rFonts w:ascii="Times New Roman" w:hAnsi="Times New Roman" w:cs="Times New Roman"/>
+          <w:sz w:val="24"/>
+          <w:szCs w:val="24"/>
+          <w:lang w:val="en-US"/>
+        </w:rPr>
+        <w:t xml:space="preserve">password – </w:t>
+      </w:r>
+      <w:r>
+        <w:rPr>
+          <w:rFonts w:ascii="Times New Roman" w:hAnsi="Times New Roman" w:cs="Times New Roman"/>
+          <w:sz w:val="24"/>
+          <w:szCs w:val="24"/>
+        </w:rPr>
+        <w:t>Пароль пользователя</w:t>
+      </w:r>
+    </w:p>
+    <w:p>
+      <w:pPr>
+        <w:pStyle w:val="a3"/>
+        <w:numPr>
+          <w:ilvl w:val="0"/>
+          <w:numId w:val="4"/>
+        </w:numPr>
+        <w:rPr>
+          <w:rFonts w:ascii="Times New Roman" w:hAnsi="Times New Roman" w:cs="Times New Roman"/>
+          <w:sz w:val="24"/>
+          <w:szCs w:val="24"/>
+        </w:rPr>
+      </w:pPr>
+      <w:r>
+        <w:rPr>
+          <w:rFonts w:ascii="Times New Roman" w:hAnsi="Times New Roman" w:cs="Times New Roman"/>
+          <w:sz w:val="24"/>
+          <w:szCs w:val="24"/>
+          <w:lang w:val="en-US"/>
+        </w:rPr>
+        <w:t>rating</w:t>
+      </w:r>
+      <w:r>
+        <w:rPr>
+          <w:rFonts w:ascii="Times New Roman" w:hAnsi="Times New Roman" w:cs="Times New Roman"/>
+          <w:sz w:val="24"/>
+          <w:szCs w:val="24"/>
+        </w:rPr>
+        <w:t xml:space="preserve"> – </w:t>
+      </w:r>
+      <w:r>
+        <w:rPr>
+          <w:rFonts w:ascii="Times New Roman" w:hAnsi="Times New Roman" w:cs="Times New Roman"/>
+          <w:sz w:val="24"/>
+          <w:szCs w:val="24"/>
+        </w:rPr>
+        <w:t>рейтинг пользователя (Нужен для того, чтобы пользователям, прежде чем смотреть полезные файлы других, нужно было внести свой вклад в развитие сайта)</w:t>
+      </w:r>
+    </w:p>
+    <w:p>
+      <w:pPr>
+        <w:rPr>
+          <w:rFonts w:ascii="Times New Roman" w:hAnsi="Times New Roman" w:cs="Times New Roman"/>
+          <w:sz w:val="24"/>
+          <w:szCs w:val="24"/>
+        </w:rPr>
+      </w:pPr>
     </w:p>
     <w:p>
       <w:pPr>
@@ -1004,16 +1153,359 @@
           <w:sz w:val="24"/>
           <w:szCs w:val="24"/>
         </w:rPr>
-        <w:t>таблица содержащая файл прикрепленный студентом к лабораторной работе, она содержит в себе ссылки на нужные ресурсы, дату, комментарий.</w:t>
-      </w:r>
-      <w:r>
-        <w:rPr>
-          <w:rFonts w:ascii="Times New Roman" w:hAnsi="Times New Roman" w:cs="Times New Roman"/>
-          <w:sz w:val="24"/>
-          <w:szCs w:val="24"/>
-        </w:rPr>
-        <w:br/>
-        <w:t xml:space="preserve">Таблица связана с таблицей </w:t>
+        <w:t>таблица содержащая файл прикрепленный студентом к лабораторной работе, она содержит в себе</w:t>
+      </w:r>
+      <w:r>
+        <w:rPr>
+          <w:rFonts w:ascii="Times New Roman" w:hAnsi="Times New Roman" w:cs="Times New Roman"/>
+          <w:sz w:val="24"/>
+          <w:szCs w:val="24"/>
+        </w:rPr>
+        <w:t>:</w:t>
+      </w:r>
+    </w:p>
+    <w:p>
+      <w:pPr>
+        <w:pStyle w:val="a3"/>
+        <w:numPr>
+          <w:ilvl w:val="0"/>
+          <w:numId w:val="5"/>
+        </w:numPr>
+        <w:rPr>
+          <w:rFonts w:ascii="Times New Roman" w:hAnsi="Times New Roman" w:cs="Times New Roman"/>
+          <w:sz w:val="24"/>
+          <w:szCs w:val="24"/>
+        </w:rPr>
+      </w:pPr>
+      <w:r>
+        <w:rPr>
+          <w:rFonts w:ascii="Times New Roman" w:hAnsi="Times New Roman" w:cs="Times New Roman"/>
+          <w:sz w:val="24"/>
+          <w:szCs w:val="24"/>
+          <w:lang w:val="en-US"/>
+        </w:rPr>
+        <w:t>Id</w:t>
+      </w:r>
+      <w:r>
+        <w:rPr>
+          <w:rFonts w:ascii="Times New Roman" w:hAnsi="Times New Roman" w:cs="Times New Roman"/>
+          <w:sz w:val="24"/>
+          <w:szCs w:val="24"/>
+        </w:rPr>
+        <w:t>_</w:t>
+      </w:r>
+      <w:r>
+        <w:rPr>
+          <w:rFonts w:ascii="Times New Roman" w:hAnsi="Times New Roman" w:cs="Times New Roman"/>
+          <w:sz w:val="24"/>
+          <w:szCs w:val="24"/>
+          <w:lang w:val="en-US"/>
+        </w:rPr>
+        <w:t>file</w:t>
+      </w:r>
+      <w:r>
+        <w:rPr>
+          <w:rFonts w:ascii="Times New Roman" w:hAnsi="Times New Roman" w:cs="Times New Roman"/>
+          <w:sz w:val="24"/>
+          <w:szCs w:val="24"/>
+        </w:rPr>
+        <w:t xml:space="preserve"> – </w:t>
+      </w:r>
+      <w:r>
+        <w:rPr>
+          <w:rFonts w:ascii="Times New Roman" w:hAnsi="Times New Roman" w:cs="Times New Roman"/>
+          <w:sz w:val="24"/>
+          <w:szCs w:val="24"/>
+          <w:lang w:val="en-US"/>
+        </w:rPr>
+        <w:t>id</w:t>
+      </w:r>
+      <w:r>
+        <w:rPr>
+          <w:rFonts w:ascii="Times New Roman" w:hAnsi="Times New Roman" w:cs="Times New Roman"/>
+          <w:sz w:val="24"/>
+          <w:szCs w:val="24"/>
+        </w:rPr>
+        <w:t xml:space="preserve"> </w:t>
+      </w:r>
+      <w:r>
+        <w:rPr>
+          <w:rFonts w:ascii="Times New Roman" w:hAnsi="Times New Roman" w:cs="Times New Roman"/>
+          <w:sz w:val="24"/>
+          <w:szCs w:val="24"/>
+        </w:rPr>
+        <w:t>отдельного файла</w:t>
+      </w:r>
+    </w:p>
+    <w:p>
+      <w:pPr>
+        <w:pStyle w:val="a3"/>
+        <w:numPr>
+          <w:ilvl w:val="0"/>
+          <w:numId w:val="5"/>
+        </w:numPr>
+        <w:rPr>
+          <w:rFonts w:ascii="Times New Roman" w:hAnsi="Times New Roman" w:cs="Times New Roman"/>
+          <w:sz w:val="24"/>
+          <w:szCs w:val="24"/>
+        </w:rPr>
+      </w:pPr>
+      <w:r>
+        <w:rPr>
+          <w:rFonts w:ascii="Times New Roman" w:hAnsi="Times New Roman" w:cs="Times New Roman"/>
+          <w:sz w:val="24"/>
+          <w:szCs w:val="24"/>
+          <w:lang w:val="en-US"/>
+        </w:rPr>
+        <w:t>File</w:t>
+      </w:r>
+      <w:r>
+        <w:rPr>
+          <w:rFonts w:ascii="Times New Roman" w:hAnsi="Times New Roman" w:cs="Times New Roman"/>
+          <w:sz w:val="24"/>
+          <w:szCs w:val="24"/>
+        </w:rPr>
+        <w:t xml:space="preserve"> – </w:t>
+      </w:r>
+      <w:r>
+        <w:rPr>
+          <w:rFonts w:ascii="Times New Roman" w:hAnsi="Times New Roman" w:cs="Times New Roman"/>
+          <w:sz w:val="24"/>
+          <w:szCs w:val="24"/>
+        </w:rPr>
+        <w:t>ссылку на полезные ресурсы</w:t>
+      </w:r>
+    </w:p>
+    <w:p>
+      <w:pPr>
+        <w:pStyle w:val="a3"/>
+        <w:numPr>
+          <w:ilvl w:val="0"/>
+          <w:numId w:val="5"/>
+        </w:numPr>
+        <w:rPr>
+          <w:rFonts w:ascii="Times New Roman" w:hAnsi="Times New Roman" w:cs="Times New Roman"/>
+          <w:sz w:val="24"/>
+          <w:szCs w:val="24"/>
+        </w:rPr>
+      </w:pPr>
+      <w:r>
+        <w:rPr>
+          <w:rFonts w:ascii="Times New Roman" w:hAnsi="Times New Roman" w:cs="Times New Roman"/>
+          <w:sz w:val="24"/>
+          <w:szCs w:val="24"/>
+          <w:lang w:val="en-US"/>
+        </w:rPr>
+        <w:t>Date</w:t>
+      </w:r>
+      <w:r>
+        <w:rPr>
+          <w:rFonts w:ascii="Times New Roman" w:hAnsi="Times New Roman" w:cs="Times New Roman"/>
+          <w:sz w:val="24"/>
+          <w:szCs w:val="24"/>
+        </w:rPr>
+        <w:t xml:space="preserve"> – </w:t>
+      </w:r>
+      <w:r>
+        <w:rPr>
+          <w:rFonts w:ascii="Times New Roman" w:hAnsi="Times New Roman" w:cs="Times New Roman"/>
+          <w:sz w:val="24"/>
+          <w:szCs w:val="24"/>
+        </w:rPr>
+        <w:t>дату, когда запись была выложена</w:t>
+      </w:r>
+    </w:p>
+    <w:p>
+      <w:pPr>
+        <w:pStyle w:val="a3"/>
+        <w:numPr>
+          <w:ilvl w:val="0"/>
+          <w:numId w:val="5"/>
+        </w:numPr>
+        <w:rPr>
+          <w:rFonts w:ascii="Times New Roman" w:hAnsi="Times New Roman" w:cs="Times New Roman"/>
+          <w:sz w:val="24"/>
+          <w:szCs w:val="24"/>
+        </w:rPr>
+      </w:pPr>
+      <w:r>
+        <w:rPr>
+          <w:rFonts w:ascii="Times New Roman" w:hAnsi="Times New Roman" w:cs="Times New Roman"/>
+          <w:sz w:val="24"/>
+          <w:szCs w:val="24"/>
+          <w:lang w:val="en-US"/>
+        </w:rPr>
+        <w:t>Comment</w:t>
+      </w:r>
+      <w:r>
+        <w:rPr>
+          <w:rFonts w:ascii="Times New Roman" w:hAnsi="Times New Roman" w:cs="Times New Roman"/>
+          <w:sz w:val="24"/>
+          <w:szCs w:val="24"/>
+        </w:rPr>
+        <w:t xml:space="preserve"> – </w:t>
+      </w:r>
+      <w:r>
+        <w:rPr>
+          <w:rFonts w:ascii="Times New Roman" w:hAnsi="Times New Roman" w:cs="Times New Roman"/>
+          <w:sz w:val="24"/>
+          <w:szCs w:val="24"/>
+        </w:rPr>
+        <w:t xml:space="preserve">комментарий пользователя, который выложил этот файл </w:t>
+      </w:r>
+    </w:p>
+    <w:p>
+      <w:pPr>
+        <w:pStyle w:val="a3"/>
+        <w:numPr>
+          <w:ilvl w:val="0"/>
+          <w:numId w:val="5"/>
+        </w:numPr>
+        <w:rPr>
+          <w:rFonts w:ascii="Times New Roman" w:hAnsi="Times New Roman" w:cs="Times New Roman"/>
+          <w:sz w:val="24"/>
+          <w:szCs w:val="24"/>
+        </w:rPr>
+      </w:pPr>
+      <w:r>
+        <w:rPr>
+          <w:rFonts w:ascii="Times New Roman" w:hAnsi="Times New Roman" w:cs="Times New Roman"/>
+          <w:sz w:val="24"/>
+          <w:szCs w:val="24"/>
+          <w:lang w:val="en-US"/>
+        </w:rPr>
+        <w:t>Users</w:t>
+      </w:r>
+      <w:r>
+        <w:rPr>
+          <w:rFonts w:ascii="Times New Roman" w:hAnsi="Times New Roman" w:cs="Times New Roman"/>
+          <w:sz w:val="24"/>
+          <w:szCs w:val="24"/>
+        </w:rPr>
+        <w:t>_</w:t>
+      </w:r>
+      <w:r>
+        <w:rPr>
+          <w:rFonts w:ascii="Times New Roman" w:hAnsi="Times New Roman" w:cs="Times New Roman"/>
+          <w:sz w:val="24"/>
+          <w:szCs w:val="24"/>
+          <w:lang w:val="en-US"/>
+        </w:rPr>
+        <w:t>idUsers</w:t>
+      </w:r>
+      <w:r>
+        <w:rPr>
+          <w:rFonts w:ascii="Times New Roman" w:hAnsi="Times New Roman" w:cs="Times New Roman"/>
+          <w:sz w:val="24"/>
+          <w:szCs w:val="24"/>
+        </w:rPr>
+        <w:t xml:space="preserve"> – </w:t>
+      </w:r>
+      <w:r>
+        <w:rPr>
+          <w:rFonts w:ascii="Times New Roman" w:hAnsi="Times New Roman" w:cs="Times New Roman"/>
+          <w:sz w:val="24"/>
+          <w:szCs w:val="24"/>
+          <w:lang w:val="en-US"/>
+        </w:rPr>
+        <w:t>id</w:t>
+      </w:r>
+      <w:r>
+        <w:rPr>
+          <w:rFonts w:ascii="Times New Roman" w:hAnsi="Times New Roman" w:cs="Times New Roman"/>
+          <w:sz w:val="24"/>
+          <w:szCs w:val="24"/>
+        </w:rPr>
+        <w:t xml:space="preserve"> </w:t>
+      </w:r>
+      <w:r>
+        <w:rPr>
+          <w:rFonts w:ascii="Times New Roman" w:hAnsi="Times New Roman" w:cs="Times New Roman"/>
+          <w:sz w:val="24"/>
+          <w:szCs w:val="24"/>
+        </w:rPr>
+        <w:t>п</w:t>
+      </w:r>
+      <w:r>
+        <w:rPr>
+          <w:rFonts w:ascii="Times New Roman" w:hAnsi="Times New Roman" w:cs="Times New Roman"/>
+          <w:sz w:val="24"/>
+          <w:szCs w:val="24"/>
+        </w:rPr>
+        <w:t>ользователя, который выложил файл</w:t>
+      </w:r>
+    </w:p>
+    <w:p>
+      <w:pPr>
+        <w:pStyle w:val="a3"/>
+        <w:numPr>
+          <w:ilvl w:val="0"/>
+          <w:numId w:val="5"/>
+        </w:numPr>
+        <w:rPr>
+          <w:rFonts w:ascii="Times New Roman" w:hAnsi="Times New Roman" w:cs="Times New Roman"/>
+          <w:sz w:val="24"/>
+          <w:szCs w:val="24"/>
+        </w:rPr>
+      </w:pPr>
+      <w:r>
+        <w:rPr>
+          <w:rFonts w:ascii="Times New Roman" w:hAnsi="Times New Roman" w:cs="Times New Roman"/>
+          <w:sz w:val="24"/>
+          <w:szCs w:val="24"/>
+          <w:lang w:val="en-US"/>
+        </w:rPr>
+        <w:t>Task</w:t>
+      </w:r>
+      <w:r>
+        <w:rPr>
+          <w:rFonts w:ascii="Times New Roman" w:hAnsi="Times New Roman" w:cs="Times New Roman"/>
+          <w:sz w:val="24"/>
+          <w:szCs w:val="24"/>
+        </w:rPr>
+        <w:t>_</w:t>
+      </w:r>
+      <w:r>
+        <w:rPr>
+          <w:rFonts w:ascii="Times New Roman" w:hAnsi="Times New Roman" w:cs="Times New Roman"/>
+          <w:sz w:val="24"/>
+          <w:szCs w:val="24"/>
+          <w:lang w:val="en-US"/>
+        </w:rPr>
+        <w:t>idTask</w:t>
+      </w:r>
+      <w:r>
+        <w:rPr>
+          <w:rFonts w:ascii="Times New Roman" w:hAnsi="Times New Roman" w:cs="Times New Roman"/>
+          <w:sz w:val="24"/>
+          <w:szCs w:val="24"/>
+        </w:rPr>
+        <w:t xml:space="preserve"> – </w:t>
+      </w:r>
+      <w:r>
+        <w:rPr>
+          <w:rFonts w:ascii="Times New Roman" w:hAnsi="Times New Roman" w:cs="Times New Roman"/>
+          <w:sz w:val="24"/>
+          <w:szCs w:val="24"/>
+          <w:lang w:val="en-US"/>
+        </w:rPr>
+        <w:t>id</w:t>
+      </w:r>
+      <w:r>
+        <w:rPr>
+          <w:rFonts w:ascii="Times New Roman" w:hAnsi="Times New Roman" w:cs="Times New Roman"/>
+          <w:sz w:val="24"/>
+          <w:szCs w:val="24"/>
+        </w:rPr>
+        <w:t xml:space="preserve"> </w:t>
+      </w:r>
+      <w:r>
+        <w:rPr>
+          <w:rFonts w:ascii="Times New Roman" w:hAnsi="Times New Roman" w:cs="Times New Roman"/>
+          <w:sz w:val="24"/>
+          <w:szCs w:val="24"/>
+        </w:rPr>
+        <w:t>предмета, по которому был прикреплен файл</w:t>
       </w:r>
       <w:r>
         <w:rPr>
@@ -1068,7 +1560,7 @@
         <w:pStyle w:val="a3"/>
         <w:numPr>
           <w:ilvl w:val="0"/>
-          <w:numId w:val="1"/>
+          <w:numId w:val="6"/>
         </w:numPr>
         <w:rPr>
           <w:rFonts w:ascii="Times New Roman" w:hAnsi="Times New Roman" w:cs="Times New Roman"/>
@@ -1083,24 +1575,56 @@
           <w:szCs w:val="24"/>
           <w:lang w:val="en-US"/>
         </w:rPr>
-        <w:t>Task</w:t>
-      </w:r>
-      <w:r>
-        <w:rPr>
-          <w:rFonts w:ascii="Times New Roman" w:hAnsi="Times New Roman" w:cs="Times New Roman"/>
-          <w:sz w:val="24"/>
-          <w:szCs w:val="24"/>
-        </w:rPr>
-        <w:t xml:space="preserve"> – </w:t>
-      </w:r>
-      <w:r>
-        <w:rPr>
-          <w:rFonts w:ascii="Times New Roman" w:hAnsi="Times New Roman" w:cs="Times New Roman"/>
-          <w:sz w:val="24"/>
-          <w:szCs w:val="24"/>
-        </w:rPr>
-        <w:t>Сама лабораторная работа к которой прикреплены файлы студентов, которые выполнили её</w:t>
-      </w:r>
+        <w:t xml:space="preserve">idSubject – id </w:t>
+      </w:r>
+      <w:r>
+        <w:rPr>
+          <w:rFonts w:ascii="Times New Roman" w:hAnsi="Times New Roman" w:cs="Times New Roman"/>
+          <w:sz w:val="24"/>
+          <w:szCs w:val="24"/>
+        </w:rPr>
+        <w:t>предмета</w:t>
+      </w:r>
+    </w:p>
+    <w:p>
+      <w:pPr>
+        <w:pStyle w:val="a3"/>
+        <w:numPr>
+          <w:ilvl w:val="0"/>
+          <w:numId w:val="6"/>
+        </w:numPr>
+        <w:rPr>
+          <w:rFonts w:ascii="Times New Roman" w:hAnsi="Times New Roman" w:cs="Times New Roman"/>
+          <w:sz w:val="24"/>
+          <w:szCs w:val="24"/>
+        </w:rPr>
+      </w:pPr>
+      <w:r>
+        <w:rPr>
+          <w:rFonts w:ascii="Times New Roman" w:hAnsi="Times New Roman" w:cs="Times New Roman"/>
+          <w:sz w:val="24"/>
+          <w:szCs w:val="24"/>
+          <w:lang w:val="en-US"/>
+        </w:rPr>
+        <w:t xml:space="preserve">ThemeName – </w:t>
+      </w:r>
+      <w:r>
+        <w:rPr>
+          <w:rFonts w:ascii="Times New Roman" w:hAnsi="Times New Roman" w:cs="Times New Roman"/>
+          <w:sz w:val="24"/>
+          <w:szCs w:val="24"/>
+        </w:rPr>
+        <w:t>Название предмета</w:t>
+      </w:r>
+    </w:p>
+    <w:p>
+      <w:pPr>
+        <w:rPr>
+          <w:rFonts w:ascii="Times New Roman" w:hAnsi="Times New Roman" w:cs="Times New Roman"/>
+          <w:sz w:val="24"/>
+          <w:szCs w:val="24"/>
+        </w:rPr>
+      </w:pPr>
     </w:p>
     <w:p>
       <w:pPr>
@@ -1122,7 +1646,7 @@
           <w:szCs w:val="24"/>
           <w:lang w:val="en-US"/>
         </w:rPr>
-        <w:t>Questions</w:t>
+        <w:t>Task</w:t>
       </w:r>
       <w:r>
         <w:rPr>
@@ -1138,8 +1662,304 @@
           <w:sz w:val="24"/>
           <w:szCs w:val="24"/>
         </w:rPr>
-        <w:t>Вопросы по лабораторной работе, которые задают студенты</w:t>
-      </w:r>
+        <w:t>Сама лабораторная работа к которой прикреплены файлы студентов, которые выполнили её</w:t>
+      </w:r>
+    </w:p>
+    <w:p>
+      <w:pPr>
+        <w:pStyle w:val="a3"/>
+        <w:numPr>
+          <w:ilvl w:val="0"/>
+          <w:numId w:val="7"/>
+        </w:numPr>
+        <w:rPr>
+          <w:rFonts w:ascii="Times New Roman" w:hAnsi="Times New Roman" w:cs="Times New Roman"/>
+          <w:sz w:val="24"/>
+          <w:szCs w:val="24"/>
+        </w:rPr>
+      </w:pPr>
+      <w:r>
+        <w:rPr>
+          <w:rFonts w:ascii="Times New Roman" w:hAnsi="Times New Roman" w:cs="Times New Roman"/>
+          <w:sz w:val="24"/>
+          <w:szCs w:val="24"/>
+          <w:lang w:val="en-US"/>
+        </w:rPr>
+        <w:t xml:space="preserve">IdTask – id </w:t>
+      </w:r>
+      <w:r>
+        <w:rPr>
+          <w:rFonts w:ascii="Times New Roman" w:hAnsi="Times New Roman" w:cs="Times New Roman"/>
+          <w:sz w:val="24"/>
+          <w:szCs w:val="24"/>
+        </w:rPr>
+        <w:t>лабораторной работы</w:t>
+      </w:r>
+    </w:p>
+    <w:p>
+      <w:pPr>
+        <w:pStyle w:val="a3"/>
+        <w:numPr>
+          <w:ilvl w:val="0"/>
+          <w:numId w:val="7"/>
+        </w:numPr>
+        <w:rPr>
+          <w:rFonts w:ascii="Times New Roman" w:hAnsi="Times New Roman" w:cs="Times New Roman"/>
+          <w:sz w:val="24"/>
+          <w:szCs w:val="24"/>
+        </w:rPr>
+      </w:pPr>
+      <w:r>
+        <w:rPr>
+          <w:rFonts w:ascii="Times New Roman" w:hAnsi="Times New Roman" w:cs="Times New Roman"/>
+          <w:sz w:val="24"/>
+          <w:szCs w:val="24"/>
+          <w:lang w:val="en-US"/>
+        </w:rPr>
+        <w:t>TaskName</w:t>
+      </w:r>
+      <w:r>
+        <w:rPr>
+          <w:rFonts w:ascii="Times New Roman" w:hAnsi="Times New Roman" w:cs="Times New Roman"/>
+          <w:sz w:val="24"/>
+          <w:szCs w:val="24"/>
+        </w:rPr>
+        <w:t xml:space="preserve"> – </w:t>
+      </w:r>
+      <w:r>
+        <w:rPr>
+          <w:rFonts w:ascii="Times New Roman" w:hAnsi="Times New Roman" w:cs="Times New Roman"/>
+          <w:sz w:val="24"/>
+          <w:szCs w:val="24"/>
+        </w:rPr>
+        <w:t>Название лабораторной работы (по ним будет производиться фильтр)</w:t>
+      </w:r>
+    </w:p>
+    <w:p>
+      <w:pPr>
+        <w:pStyle w:val="a3"/>
+        <w:numPr>
+          <w:ilvl w:val="0"/>
+          <w:numId w:val="7"/>
+        </w:numPr>
+        <w:rPr>
+          <w:rFonts w:ascii="Times New Roman" w:hAnsi="Times New Roman" w:cs="Times New Roman"/>
+          <w:sz w:val="24"/>
+          <w:szCs w:val="24"/>
+        </w:rPr>
+      </w:pPr>
+      <w:r>
+        <w:rPr>
+          <w:rFonts w:ascii="Times New Roman" w:hAnsi="Times New Roman" w:cs="Times New Roman"/>
+          <w:sz w:val="24"/>
+          <w:szCs w:val="24"/>
+          <w:lang w:val="en-US"/>
+        </w:rPr>
+        <w:t>CharacteristicJson</w:t>
+      </w:r>
+      <w:r>
+        <w:rPr>
+          <w:rFonts w:ascii="Times New Roman" w:hAnsi="Times New Roman" w:cs="Times New Roman"/>
+          <w:sz w:val="24"/>
+          <w:szCs w:val="24"/>
+        </w:rPr>
+        <w:t xml:space="preserve"> </w:t>
+      </w:r>
+      <w:r>
+        <w:rPr>
+          <w:rFonts w:ascii="Times New Roman" w:hAnsi="Times New Roman" w:cs="Times New Roman"/>
+          <w:sz w:val="24"/>
+          <w:szCs w:val="24"/>
+        </w:rPr>
+        <w:t xml:space="preserve">– </w:t>
+      </w:r>
+      <w:r>
+        <w:rPr>
+          <w:rFonts w:ascii="Times New Roman" w:hAnsi="Times New Roman" w:cs="Times New Roman"/>
+          <w:sz w:val="24"/>
+          <w:szCs w:val="24"/>
+          <w:lang w:val="en-US"/>
+        </w:rPr>
+        <w:t>json</w:t>
+      </w:r>
+      <w:r>
+        <w:rPr>
+          <w:rFonts w:ascii="Times New Roman" w:hAnsi="Times New Roman" w:cs="Times New Roman"/>
+          <w:sz w:val="24"/>
+          <w:szCs w:val="24"/>
+        </w:rPr>
+        <w:t xml:space="preserve"> </w:t>
+      </w:r>
+      <w:r>
+        <w:rPr>
+          <w:rFonts w:ascii="Times New Roman" w:hAnsi="Times New Roman" w:cs="Times New Roman"/>
+          <w:sz w:val="24"/>
+          <w:szCs w:val="24"/>
+        </w:rPr>
+        <w:t>файл</w:t>
+      </w:r>
+      <w:r>
+        <w:rPr>
+          <w:rFonts w:ascii="Times New Roman" w:hAnsi="Times New Roman" w:cs="Times New Roman"/>
+          <w:sz w:val="24"/>
+          <w:szCs w:val="24"/>
+        </w:rPr>
+        <w:t xml:space="preserve"> </w:t>
+      </w:r>
+      <w:r>
+        <w:rPr>
+          <w:rFonts w:ascii="Times New Roman" w:hAnsi="Times New Roman" w:cs="Times New Roman"/>
+          <w:sz w:val="24"/>
+          <w:szCs w:val="24"/>
+        </w:rPr>
+        <w:t>в</w:t>
+      </w:r>
+      <w:r>
+        <w:rPr>
+          <w:rFonts w:ascii="Times New Roman" w:hAnsi="Times New Roman" w:cs="Times New Roman"/>
+          <w:sz w:val="24"/>
+          <w:szCs w:val="24"/>
+        </w:rPr>
+        <w:t xml:space="preserve"> </w:t>
+      </w:r>
+      <w:r>
+        <w:rPr>
+          <w:rFonts w:ascii="Times New Roman" w:hAnsi="Times New Roman" w:cs="Times New Roman"/>
+          <w:sz w:val="24"/>
+          <w:szCs w:val="24"/>
+        </w:rPr>
+        <w:t>который</w:t>
+      </w:r>
+      <w:r>
+        <w:rPr>
+          <w:rFonts w:ascii="Times New Roman" w:hAnsi="Times New Roman" w:cs="Times New Roman"/>
+          <w:sz w:val="24"/>
+          <w:szCs w:val="24"/>
+        </w:rPr>
+        <w:t xml:space="preserve"> </w:t>
+      </w:r>
+      <w:r>
+        <w:rPr>
+          <w:rFonts w:ascii="Times New Roman" w:hAnsi="Times New Roman" w:cs="Times New Roman"/>
+          <w:sz w:val="24"/>
+          <w:szCs w:val="24"/>
+        </w:rPr>
+        <w:t>будет вложена дополнительная информация по лабораторной работе</w:t>
+      </w:r>
+    </w:p>
+    <w:p>
+      <w:pPr>
+        <w:pStyle w:val="a3"/>
+        <w:numPr>
+          <w:ilvl w:val="0"/>
+          <w:numId w:val="7"/>
+        </w:numPr>
+        <w:rPr>
+          <w:rFonts w:ascii="Times New Roman" w:hAnsi="Times New Roman" w:cs="Times New Roman"/>
+          <w:sz w:val="24"/>
+          <w:szCs w:val="24"/>
+        </w:rPr>
+      </w:pPr>
+      <w:r>
+        <w:rPr>
+          <w:rFonts w:ascii="Times New Roman" w:hAnsi="Times New Roman" w:cs="Times New Roman"/>
+          <w:sz w:val="24"/>
+          <w:szCs w:val="24"/>
+          <w:lang w:val="en-US"/>
+        </w:rPr>
+        <w:t>Subject</w:t>
+      </w:r>
+      <w:r>
+        <w:rPr>
+          <w:rFonts w:ascii="Times New Roman" w:hAnsi="Times New Roman" w:cs="Times New Roman"/>
+          <w:sz w:val="24"/>
+          <w:szCs w:val="24"/>
+        </w:rPr>
+        <w:t>_</w:t>
+      </w:r>
+      <w:r>
+        <w:rPr>
+          <w:rFonts w:ascii="Times New Roman" w:hAnsi="Times New Roman" w:cs="Times New Roman"/>
+          <w:sz w:val="24"/>
+          <w:szCs w:val="24"/>
+          <w:lang w:val="en-US"/>
+        </w:rPr>
+        <w:t>idSubject</w:t>
+      </w:r>
+      <w:r>
+        <w:rPr>
+          <w:rFonts w:ascii="Times New Roman" w:hAnsi="Times New Roman" w:cs="Times New Roman"/>
+          <w:sz w:val="24"/>
+          <w:szCs w:val="24"/>
+        </w:rPr>
+        <w:t xml:space="preserve"> – </w:t>
+      </w:r>
+      <w:r>
+        <w:rPr>
+          <w:rFonts w:ascii="Times New Roman" w:hAnsi="Times New Roman" w:cs="Times New Roman"/>
+          <w:sz w:val="24"/>
+          <w:szCs w:val="24"/>
+          <w:lang w:val="en-US"/>
+        </w:rPr>
+        <w:t>id</w:t>
+      </w:r>
+      <w:r>
+        <w:rPr>
+          <w:rFonts w:ascii="Times New Roman" w:hAnsi="Times New Roman" w:cs="Times New Roman"/>
+          <w:sz w:val="24"/>
+          <w:szCs w:val="24"/>
+        </w:rPr>
+        <w:t xml:space="preserve"> </w:t>
+      </w:r>
+      <w:r>
+        <w:rPr>
+          <w:rFonts w:ascii="Times New Roman" w:hAnsi="Times New Roman" w:cs="Times New Roman"/>
+          <w:sz w:val="24"/>
+          <w:szCs w:val="24"/>
+        </w:rPr>
+        <w:t>предмета</w:t>
+      </w:r>
+      <w:r>
+        <w:rPr>
+          <w:rFonts w:ascii="Times New Roman" w:hAnsi="Times New Roman" w:cs="Times New Roman"/>
+          <w:sz w:val="24"/>
+          <w:szCs w:val="24"/>
+        </w:rPr>
+        <w:t xml:space="preserve">, </w:t>
+      </w:r>
+      <w:r>
+        <w:rPr>
+          <w:rFonts w:ascii="Times New Roman" w:hAnsi="Times New Roman" w:cs="Times New Roman"/>
+          <w:sz w:val="24"/>
+          <w:szCs w:val="24"/>
+        </w:rPr>
+        <w:t>по</w:t>
+      </w:r>
+      <w:r>
+        <w:rPr>
+          <w:rFonts w:ascii="Times New Roman" w:hAnsi="Times New Roman" w:cs="Times New Roman"/>
+          <w:sz w:val="24"/>
+          <w:szCs w:val="24"/>
+        </w:rPr>
+        <w:t xml:space="preserve"> </w:t>
+      </w:r>
+      <w:r>
+        <w:rPr>
+          <w:rFonts w:ascii="Times New Roman" w:hAnsi="Times New Roman" w:cs="Times New Roman"/>
+          <w:sz w:val="24"/>
+          <w:szCs w:val="24"/>
+        </w:rPr>
+        <w:t>которой выполняется лабораторная работа (по нему тоже будет производиться фильтр)</w:t>
+      </w:r>
+    </w:p>
+    <w:p>
+      <w:pPr>
+        <w:rPr>
+          <w:rFonts w:ascii="Times New Roman" w:hAnsi="Times New Roman" w:cs="Times New Roman"/>
+          <w:sz w:val="24"/>
+          <w:szCs w:val="24"/>
+        </w:rPr>
+      </w:pPr>
     </w:p>
     <w:p>
       <w:pPr>
@@ -1161,7 +1981,7 @@
           <w:szCs w:val="24"/>
           <w:lang w:val="en-US"/>
         </w:rPr>
-        <w:t>Answers</w:t>
+        <w:t>Questions</w:t>
       </w:r>
       <w:r>
         <w:rPr>
@@ -1177,8 +1997,249 @@
           <w:sz w:val="24"/>
           <w:szCs w:val="24"/>
         </w:rPr>
-        <w:t>Ответы на вопросы других студентов</w:t>
-      </w:r>
+        <w:t>Вопросы по лабораторной работе, которые задают студенты</w:t>
+      </w:r>
+    </w:p>
+    <w:p>
+      <w:pPr>
+        <w:pStyle w:val="a3"/>
+        <w:numPr>
+          <w:ilvl w:val="0"/>
+          <w:numId w:val="8"/>
+        </w:numPr>
+        <w:rPr>
+          <w:rFonts w:ascii="Times New Roman" w:hAnsi="Times New Roman" w:cs="Times New Roman"/>
+          <w:sz w:val="24"/>
+          <w:szCs w:val="24"/>
+        </w:rPr>
+      </w:pPr>
+      <w:r>
+        <w:rPr>
+          <w:rFonts w:ascii="Times New Roman" w:hAnsi="Times New Roman" w:cs="Times New Roman"/>
+          <w:sz w:val="24"/>
+          <w:szCs w:val="24"/>
+          <w:lang w:val="en-US"/>
+        </w:rPr>
+        <w:t xml:space="preserve">QuestionID – id </w:t>
+      </w:r>
+      <w:r>
+        <w:rPr>
+          <w:rFonts w:ascii="Times New Roman" w:hAnsi="Times New Roman" w:cs="Times New Roman"/>
+          <w:sz w:val="24"/>
+          <w:szCs w:val="24"/>
+        </w:rPr>
+        <w:t>вопроса</w:t>
+      </w:r>
+    </w:p>
+    <w:p>
+      <w:pPr>
+        <w:pStyle w:val="a3"/>
+        <w:numPr>
+          <w:ilvl w:val="0"/>
+          <w:numId w:val="8"/>
+        </w:numPr>
+        <w:rPr>
+          <w:rFonts w:ascii="Times New Roman" w:hAnsi="Times New Roman" w:cs="Times New Roman"/>
+          <w:sz w:val="24"/>
+          <w:szCs w:val="24"/>
+        </w:rPr>
+      </w:pPr>
+      <w:r>
+        <w:rPr>
+          <w:rFonts w:ascii="Times New Roman" w:hAnsi="Times New Roman" w:cs="Times New Roman"/>
+          <w:sz w:val="24"/>
+          <w:szCs w:val="24"/>
+          <w:lang w:val="en-US"/>
+        </w:rPr>
+        <w:t>QuestionText</w:t>
+      </w:r>
+      <w:r>
+        <w:rPr>
+          <w:rFonts w:ascii="Times New Roman" w:hAnsi="Times New Roman" w:cs="Times New Roman"/>
+          <w:sz w:val="24"/>
+          <w:szCs w:val="24"/>
+        </w:rPr>
+        <w:t xml:space="preserve"> – </w:t>
+      </w:r>
+      <w:r>
+        <w:rPr>
+          <w:rFonts w:ascii="Times New Roman" w:hAnsi="Times New Roman" w:cs="Times New Roman"/>
+          <w:sz w:val="24"/>
+          <w:szCs w:val="24"/>
+        </w:rPr>
+        <w:t>текст вопроса, который задал пользователь</w:t>
+      </w:r>
+    </w:p>
+    <w:p>
+      <w:pPr>
+        <w:pStyle w:val="a3"/>
+        <w:numPr>
+          <w:ilvl w:val="0"/>
+          <w:numId w:val="8"/>
+        </w:numPr>
+        <w:rPr>
+          <w:rFonts w:ascii="Times New Roman" w:hAnsi="Times New Roman" w:cs="Times New Roman"/>
+          <w:sz w:val="24"/>
+          <w:szCs w:val="24"/>
+        </w:rPr>
+      </w:pPr>
+      <w:r>
+        <w:rPr>
+          <w:rFonts w:ascii="Times New Roman" w:hAnsi="Times New Roman" w:cs="Times New Roman"/>
+          <w:sz w:val="24"/>
+          <w:szCs w:val="24"/>
+          <w:lang w:val="en-US"/>
+        </w:rPr>
+        <w:t>Task</w:t>
+      </w:r>
+      <w:r>
+        <w:rPr>
+          <w:rFonts w:ascii="Times New Roman" w:hAnsi="Times New Roman" w:cs="Times New Roman"/>
+          <w:sz w:val="24"/>
+          <w:szCs w:val="24"/>
+        </w:rPr>
+        <w:t>_</w:t>
+      </w:r>
+      <w:r>
+        <w:rPr>
+          <w:rFonts w:ascii="Times New Roman" w:hAnsi="Times New Roman" w:cs="Times New Roman"/>
+          <w:sz w:val="24"/>
+          <w:szCs w:val="24"/>
+          <w:lang w:val="en-US"/>
+        </w:rPr>
+        <w:t>idTask</w:t>
+      </w:r>
+      <w:r>
+        <w:rPr>
+          <w:rFonts w:ascii="Times New Roman" w:hAnsi="Times New Roman" w:cs="Times New Roman"/>
+          <w:sz w:val="24"/>
+          <w:szCs w:val="24"/>
+        </w:rPr>
+        <w:t xml:space="preserve"> – </w:t>
+      </w:r>
+      <w:r>
+        <w:rPr>
+          <w:rFonts w:ascii="Times New Roman" w:hAnsi="Times New Roman" w:cs="Times New Roman"/>
+          <w:sz w:val="24"/>
+          <w:szCs w:val="24"/>
+          <w:lang w:val="en-US"/>
+        </w:rPr>
+        <w:t>id</w:t>
+      </w:r>
+      <w:r>
+        <w:rPr>
+          <w:rFonts w:ascii="Times New Roman" w:hAnsi="Times New Roman" w:cs="Times New Roman"/>
+          <w:sz w:val="24"/>
+          <w:szCs w:val="24"/>
+        </w:rPr>
+        <w:t xml:space="preserve"> </w:t>
+      </w:r>
+      <w:r>
+        <w:rPr>
+          <w:rFonts w:ascii="Times New Roman" w:hAnsi="Times New Roman" w:cs="Times New Roman"/>
+          <w:sz w:val="24"/>
+          <w:szCs w:val="24"/>
+        </w:rPr>
+        <w:t>лабораторной работы, по которой был задан вопрос</w:t>
+      </w:r>
+    </w:p>
+    <w:p>
+      <w:pPr>
+        <w:pStyle w:val="a3"/>
+        <w:numPr>
+          <w:ilvl w:val="0"/>
+          <w:numId w:val="8"/>
+        </w:numPr>
+        <w:rPr>
+          <w:rFonts w:ascii="Times New Roman" w:hAnsi="Times New Roman" w:cs="Times New Roman"/>
+          <w:sz w:val="24"/>
+          <w:szCs w:val="24"/>
+        </w:rPr>
+      </w:pPr>
+      <w:r>
+        <w:rPr>
+          <w:rFonts w:ascii="Times New Roman" w:hAnsi="Times New Roman" w:cs="Times New Roman"/>
+          <w:sz w:val="24"/>
+          <w:szCs w:val="24"/>
+          <w:lang w:val="en-US"/>
+        </w:rPr>
+        <w:t>User</w:t>
+      </w:r>
+      <w:r>
+        <w:rPr>
+          <w:rFonts w:ascii="Times New Roman" w:hAnsi="Times New Roman" w:cs="Times New Roman"/>
+          <w:sz w:val="24"/>
+          <w:szCs w:val="24"/>
+        </w:rPr>
+        <w:t>_</w:t>
+      </w:r>
+      <w:r>
+        <w:rPr>
+          <w:rFonts w:ascii="Times New Roman" w:hAnsi="Times New Roman" w:cs="Times New Roman"/>
+          <w:sz w:val="24"/>
+          <w:szCs w:val="24"/>
+          <w:lang w:val="en-US"/>
+        </w:rPr>
+        <w:t>idUser</w:t>
+      </w:r>
+      <w:r>
+        <w:rPr>
+          <w:rFonts w:ascii="Times New Roman" w:hAnsi="Times New Roman" w:cs="Times New Roman"/>
+          <w:sz w:val="24"/>
+          <w:szCs w:val="24"/>
+        </w:rPr>
+        <w:t xml:space="preserve"> – </w:t>
+      </w:r>
+      <w:r>
+        <w:rPr>
+          <w:rFonts w:ascii="Times New Roman" w:hAnsi="Times New Roman" w:cs="Times New Roman"/>
+          <w:sz w:val="24"/>
+          <w:szCs w:val="24"/>
+          <w:lang w:val="en-US"/>
+        </w:rPr>
+        <w:t>id</w:t>
+      </w:r>
+      <w:r>
+        <w:rPr>
+          <w:rFonts w:ascii="Times New Roman" w:hAnsi="Times New Roman" w:cs="Times New Roman"/>
+          <w:sz w:val="24"/>
+          <w:szCs w:val="24"/>
+        </w:rPr>
+        <w:t xml:space="preserve"> </w:t>
+      </w:r>
+      <w:r>
+        <w:rPr>
+          <w:rFonts w:ascii="Times New Roman" w:hAnsi="Times New Roman" w:cs="Times New Roman"/>
+          <w:sz w:val="24"/>
+          <w:szCs w:val="24"/>
+        </w:rPr>
+        <w:t>пользова</w:t>
+      </w:r>
+      <w:r>
+        <w:rPr>
+          <w:rFonts w:ascii="Times New Roman" w:hAnsi="Times New Roman" w:cs="Times New Roman"/>
+          <w:sz w:val="24"/>
+          <w:szCs w:val="24"/>
+        </w:rPr>
+        <w:t>т</w:t>
+      </w:r>
+      <w:r>
+        <w:rPr>
+          <w:rFonts w:ascii="Times New Roman" w:hAnsi="Times New Roman" w:cs="Times New Roman"/>
+          <w:sz w:val="24"/>
+          <w:szCs w:val="24"/>
+        </w:rPr>
+        <w:t>еля, который задал вопрос</w:t>
+      </w:r>
+    </w:p>
+    <w:p>
+      <w:pPr>
+        <w:rPr>
+          <w:rFonts w:ascii="Times New Roman" w:hAnsi="Times New Roman" w:cs="Times New Roman"/>
+          <w:sz w:val="24"/>
+          <w:szCs w:val="24"/>
+        </w:rPr>
+      </w:pPr>
     </w:p>
     <w:p>
       <w:pPr>
@@ -1200,6 +2261,273 @@
           <w:szCs w:val="24"/>
           <w:lang w:val="en-US"/>
         </w:rPr>
+        <w:t>Answers</w:t>
+      </w:r>
+      <w:r>
+        <w:rPr>
+          <w:rFonts w:ascii="Times New Roman" w:hAnsi="Times New Roman" w:cs="Times New Roman"/>
+          <w:sz w:val="24"/>
+          <w:szCs w:val="24"/>
+        </w:rPr>
+        <w:t xml:space="preserve"> – </w:t>
+      </w:r>
+      <w:r>
+        <w:rPr>
+          <w:rFonts w:ascii="Times New Roman" w:hAnsi="Times New Roman" w:cs="Times New Roman"/>
+          <w:sz w:val="24"/>
+          <w:szCs w:val="24"/>
+        </w:rPr>
+        <w:t>Ответы на вопросы других студентов</w:t>
+      </w:r>
+    </w:p>
+    <w:p>
+      <w:pPr>
+        <w:pStyle w:val="a3"/>
+        <w:numPr>
+          <w:ilvl w:val="0"/>
+          <w:numId w:val="9"/>
+        </w:numPr>
+        <w:rPr>
+          <w:rFonts w:ascii="Times New Roman" w:hAnsi="Times New Roman" w:cs="Times New Roman"/>
+          <w:sz w:val="24"/>
+          <w:szCs w:val="24"/>
+        </w:rPr>
+      </w:pPr>
+      <w:r>
+        <w:rPr>
+          <w:rFonts w:ascii="Times New Roman" w:hAnsi="Times New Roman" w:cs="Times New Roman"/>
+          <w:sz w:val="24"/>
+          <w:szCs w:val="24"/>
+          <w:lang w:val="en-US"/>
+        </w:rPr>
+        <w:t>User</w:t>
+      </w:r>
+      <w:r>
+        <w:rPr>
+          <w:rFonts w:ascii="Times New Roman" w:hAnsi="Times New Roman" w:cs="Times New Roman"/>
+          <w:sz w:val="24"/>
+          <w:szCs w:val="24"/>
+        </w:rPr>
+        <w:t>_</w:t>
+      </w:r>
+      <w:r>
+        <w:rPr>
+          <w:rFonts w:ascii="Times New Roman" w:hAnsi="Times New Roman" w:cs="Times New Roman"/>
+          <w:sz w:val="24"/>
+          <w:szCs w:val="24"/>
+          <w:lang w:val="en-US"/>
+        </w:rPr>
+        <w:t>idUser</w:t>
+      </w:r>
+      <w:r>
+        <w:rPr>
+          <w:rFonts w:ascii="Times New Roman" w:hAnsi="Times New Roman" w:cs="Times New Roman"/>
+          <w:sz w:val="24"/>
+          <w:szCs w:val="24"/>
+        </w:rPr>
+        <w:t xml:space="preserve"> – </w:t>
+      </w:r>
+      <w:r>
+        <w:rPr>
+          <w:rFonts w:ascii="Times New Roman" w:hAnsi="Times New Roman" w:cs="Times New Roman"/>
+          <w:sz w:val="24"/>
+          <w:szCs w:val="24"/>
+          <w:lang w:val="en-US"/>
+        </w:rPr>
+        <w:t>id</w:t>
+      </w:r>
+      <w:r>
+        <w:rPr>
+          <w:rFonts w:ascii="Times New Roman" w:hAnsi="Times New Roman" w:cs="Times New Roman"/>
+          <w:sz w:val="24"/>
+          <w:szCs w:val="24"/>
+        </w:rPr>
+        <w:t xml:space="preserve"> </w:t>
+      </w:r>
+      <w:r>
+        <w:rPr>
+          <w:rFonts w:ascii="Times New Roman" w:hAnsi="Times New Roman" w:cs="Times New Roman"/>
+          <w:sz w:val="24"/>
+          <w:szCs w:val="24"/>
+        </w:rPr>
+        <w:t>пользователя, который ответил на вопрос</w:t>
+      </w:r>
+    </w:p>
+    <w:p>
+      <w:pPr>
+        <w:pStyle w:val="a3"/>
+        <w:numPr>
+          <w:ilvl w:val="0"/>
+          <w:numId w:val="9"/>
+        </w:numPr>
+        <w:rPr>
+          <w:rFonts w:ascii="Times New Roman" w:hAnsi="Times New Roman" w:cs="Times New Roman"/>
+          <w:sz w:val="24"/>
+          <w:szCs w:val="24"/>
+        </w:rPr>
+      </w:pPr>
+      <w:r>
+        <w:rPr>
+          <w:rFonts w:ascii="Times New Roman" w:hAnsi="Times New Roman" w:cs="Times New Roman"/>
+          <w:sz w:val="24"/>
+          <w:szCs w:val="24"/>
+          <w:lang w:val="en-US"/>
+        </w:rPr>
+        <w:t>Question</w:t>
+      </w:r>
+      <w:r>
+        <w:rPr>
+          <w:rFonts w:ascii="Times New Roman" w:hAnsi="Times New Roman" w:cs="Times New Roman"/>
+          <w:sz w:val="24"/>
+          <w:szCs w:val="24"/>
+        </w:rPr>
+        <w:t>_</w:t>
+      </w:r>
+      <w:r>
+        <w:rPr>
+          <w:rFonts w:ascii="Times New Roman" w:hAnsi="Times New Roman" w:cs="Times New Roman"/>
+          <w:sz w:val="24"/>
+          <w:szCs w:val="24"/>
+          <w:lang w:val="en-US"/>
+        </w:rPr>
+        <w:t>idQuestion</w:t>
+      </w:r>
+      <w:r>
+        <w:rPr>
+          <w:rFonts w:ascii="Times New Roman" w:hAnsi="Times New Roman" w:cs="Times New Roman"/>
+          <w:sz w:val="24"/>
+          <w:szCs w:val="24"/>
+        </w:rPr>
+        <w:t xml:space="preserve"> – </w:t>
+      </w:r>
+      <w:r>
+        <w:rPr>
+          <w:rFonts w:ascii="Times New Roman" w:hAnsi="Times New Roman" w:cs="Times New Roman"/>
+          <w:sz w:val="24"/>
+          <w:szCs w:val="24"/>
+          <w:lang w:val="en-US"/>
+        </w:rPr>
+        <w:t>id</w:t>
+      </w:r>
+      <w:r>
+        <w:rPr>
+          <w:rFonts w:ascii="Times New Roman" w:hAnsi="Times New Roman" w:cs="Times New Roman"/>
+          <w:sz w:val="24"/>
+          <w:szCs w:val="24"/>
+        </w:rPr>
+        <w:t xml:space="preserve"> </w:t>
+      </w:r>
+      <w:r>
+        <w:rPr>
+          <w:rFonts w:ascii="Times New Roman" w:hAnsi="Times New Roman" w:cs="Times New Roman"/>
+          <w:sz w:val="24"/>
+          <w:szCs w:val="24"/>
+        </w:rPr>
+        <w:t>вопроса</w:t>
+      </w:r>
+      <w:r>
+        <w:rPr>
+          <w:rFonts w:ascii="Times New Roman" w:hAnsi="Times New Roman" w:cs="Times New Roman"/>
+          <w:sz w:val="24"/>
+          <w:szCs w:val="24"/>
+        </w:rPr>
+        <w:t xml:space="preserve">, </w:t>
+      </w:r>
+      <w:r>
+        <w:rPr>
+          <w:rFonts w:ascii="Times New Roman" w:hAnsi="Times New Roman" w:cs="Times New Roman"/>
+          <w:sz w:val="24"/>
+          <w:szCs w:val="24"/>
+        </w:rPr>
+        <w:t>к</w:t>
+      </w:r>
+      <w:r>
+        <w:rPr>
+          <w:rFonts w:ascii="Times New Roman" w:hAnsi="Times New Roman" w:cs="Times New Roman"/>
+          <w:sz w:val="24"/>
+          <w:szCs w:val="24"/>
+        </w:rPr>
+        <w:t xml:space="preserve"> </w:t>
+      </w:r>
+      <w:r>
+        <w:rPr>
+          <w:rFonts w:ascii="Times New Roman" w:hAnsi="Times New Roman" w:cs="Times New Roman"/>
+          <w:sz w:val="24"/>
+          <w:szCs w:val="24"/>
+        </w:rPr>
+        <w:t>которому прикреплен данный ответ</w:t>
+      </w:r>
+    </w:p>
+    <w:p>
+      <w:pPr>
+        <w:pStyle w:val="a3"/>
+        <w:numPr>
+          <w:ilvl w:val="0"/>
+          <w:numId w:val="9"/>
+        </w:numPr>
+        <w:rPr>
+          <w:rFonts w:ascii="Times New Roman" w:hAnsi="Times New Roman" w:cs="Times New Roman"/>
+          <w:sz w:val="24"/>
+          <w:szCs w:val="24"/>
+        </w:rPr>
+      </w:pPr>
+      <w:r>
+        <w:rPr>
+          <w:rFonts w:ascii="Times New Roman" w:hAnsi="Times New Roman" w:cs="Times New Roman"/>
+          <w:sz w:val="24"/>
+          <w:szCs w:val="24"/>
+          <w:lang w:val="en-US"/>
+        </w:rPr>
+        <w:t xml:space="preserve">answerText – </w:t>
+      </w:r>
+      <w:r>
+        <w:rPr>
+          <w:rFonts w:ascii="Times New Roman" w:hAnsi="Times New Roman" w:cs="Times New Roman"/>
+          <w:sz w:val="24"/>
+          <w:szCs w:val="24"/>
+        </w:rPr>
+        <w:t>текст ответа</w:t>
+      </w:r>
+    </w:p>
+    <w:p>
+      <w:pPr>
+        <w:rPr>
+          <w:rFonts w:ascii="Times New Roman" w:hAnsi="Times New Roman" w:cs="Times New Roman"/>
+          <w:sz w:val="24"/>
+          <w:szCs w:val="24"/>
+        </w:rPr>
+      </w:pPr>
+    </w:p>
+    <w:p>
+      <w:pPr>
+        <w:rPr>
+          <w:rFonts w:ascii="Times New Roman" w:hAnsi="Times New Roman" w:cs="Times New Roman"/>
+          <w:sz w:val="24"/>
+          <w:szCs w:val="24"/>
+        </w:rPr>
+      </w:pPr>
+    </w:p>
+    <w:p>
+      <w:pPr>
+        <w:pStyle w:val="a3"/>
+        <w:numPr>
+          <w:ilvl w:val="0"/>
+          <w:numId w:val="1"/>
+        </w:numPr>
+        <w:rPr>
+          <w:rFonts w:ascii="Times New Roman" w:hAnsi="Times New Roman" w:cs="Times New Roman"/>
+          <w:sz w:val="24"/>
+          <w:szCs w:val="24"/>
+        </w:rPr>
+      </w:pPr>
+      <w:r>
+        <w:rPr>
+          <w:rFonts w:ascii="Times New Roman" w:hAnsi="Times New Roman" w:cs="Times New Roman"/>
+          <w:sz w:val="24"/>
+          <w:szCs w:val="24"/>
+          <w:lang w:val="en-US"/>
+        </w:rPr>
+        <w:lastRenderedPageBreak/>
         <w:t>CompleteData</w:t>
       </w:r>
       <w:r>
@@ -1217,6 +2545,295 @@
           <w:szCs w:val="24"/>
         </w:rPr>
         <w:t>таблица привязанная к лабораторной работе и студенту, в ней содержится информация по оценке и комментарии к ней.</w:t>
+      </w:r>
+    </w:p>
+    <w:p>
+      <w:pPr>
+        <w:pStyle w:val="a3"/>
+        <w:numPr>
+          <w:ilvl w:val="0"/>
+          <w:numId w:val="10"/>
+        </w:numPr>
+        <w:rPr>
+          <w:rFonts w:ascii="Times New Roman" w:hAnsi="Times New Roman" w:cs="Times New Roman"/>
+          <w:sz w:val="24"/>
+          <w:szCs w:val="24"/>
+        </w:rPr>
+      </w:pPr>
+      <w:r>
+        <w:rPr>
+          <w:rFonts w:ascii="Times New Roman" w:hAnsi="Times New Roman" w:cs="Times New Roman"/>
+          <w:sz w:val="24"/>
+          <w:szCs w:val="24"/>
+          <w:lang w:val="en-US"/>
+        </w:rPr>
+        <w:t>Subject</w:t>
+      </w:r>
+      <w:r>
+        <w:rPr>
+          <w:rFonts w:ascii="Times New Roman" w:hAnsi="Times New Roman" w:cs="Times New Roman"/>
+          <w:sz w:val="24"/>
+          <w:szCs w:val="24"/>
+        </w:rPr>
+        <w:t>_</w:t>
+      </w:r>
+      <w:r>
+        <w:rPr>
+          <w:rFonts w:ascii="Times New Roman" w:hAnsi="Times New Roman" w:cs="Times New Roman"/>
+          <w:sz w:val="24"/>
+          <w:szCs w:val="24"/>
+          <w:lang w:val="en-US"/>
+        </w:rPr>
+        <w:t>idSubject</w:t>
+      </w:r>
+      <w:r>
+        <w:rPr>
+          <w:rFonts w:ascii="Times New Roman" w:hAnsi="Times New Roman" w:cs="Times New Roman"/>
+          <w:sz w:val="24"/>
+          <w:szCs w:val="24"/>
+        </w:rPr>
+        <w:t xml:space="preserve"> – </w:t>
+      </w:r>
+      <w:r>
+        <w:rPr>
+          <w:rFonts w:ascii="Times New Roman" w:hAnsi="Times New Roman" w:cs="Times New Roman"/>
+          <w:sz w:val="24"/>
+          <w:szCs w:val="24"/>
+          <w:lang w:val="en-US"/>
+        </w:rPr>
+        <w:t>id</w:t>
+      </w:r>
+      <w:r>
+        <w:rPr>
+          <w:rFonts w:ascii="Times New Roman" w:hAnsi="Times New Roman" w:cs="Times New Roman"/>
+          <w:sz w:val="24"/>
+          <w:szCs w:val="24"/>
+        </w:rPr>
+        <w:t xml:space="preserve"> </w:t>
+      </w:r>
+      <w:r>
+        <w:rPr>
+          <w:rFonts w:ascii="Times New Roman" w:hAnsi="Times New Roman" w:cs="Times New Roman"/>
+          <w:sz w:val="24"/>
+          <w:szCs w:val="24"/>
+        </w:rPr>
+        <w:t>лабораторной</w:t>
+      </w:r>
+      <w:r>
+        <w:rPr>
+          <w:rFonts w:ascii="Times New Roman" w:hAnsi="Times New Roman" w:cs="Times New Roman"/>
+          <w:sz w:val="24"/>
+          <w:szCs w:val="24"/>
+        </w:rPr>
+        <w:t xml:space="preserve"> </w:t>
+      </w:r>
+      <w:r>
+        <w:rPr>
+          <w:rFonts w:ascii="Times New Roman" w:hAnsi="Times New Roman" w:cs="Times New Roman"/>
+          <w:sz w:val="24"/>
+          <w:szCs w:val="24"/>
+        </w:rPr>
+        <w:t>работы, по которой содержится информация</w:t>
+      </w:r>
+    </w:p>
+    <w:p>
+      <w:pPr>
+        <w:pStyle w:val="a3"/>
+        <w:numPr>
+          <w:ilvl w:val="0"/>
+          <w:numId w:val="10"/>
+        </w:numPr>
+        <w:rPr>
+          <w:rFonts w:ascii="Times New Roman" w:hAnsi="Times New Roman" w:cs="Times New Roman"/>
+          <w:sz w:val="24"/>
+          <w:szCs w:val="24"/>
+        </w:rPr>
+      </w:pPr>
+      <w:r>
+        <w:rPr>
+          <w:rFonts w:ascii="Times New Roman" w:hAnsi="Times New Roman" w:cs="Times New Roman"/>
+          <w:sz w:val="24"/>
+          <w:szCs w:val="24"/>
+          <w:lang w:val="en-US"/>
+        </w:rPr>
+        <w:t>User</w:t>
+      </w:r>
+      <w:r>
+        <w:rPr>
+          <w:rFonts w:ascii="Times New Roman" w:hAnsi="Times New Roman" w:cs="Times New Roman"/>
+          <w:sz w:val="24"/>
+          <w:szCs w:val="24"/>
+        </w:rPr>
+        <w:t>_</w:t>
+      </w:r>
+      <w:r>
+        <w:rPr>
+          <w:rFonts w:ascii="Times New Roman" w:hAnsi="Times New Roman" w:cs="Times New Roman"/>
+          <w:sz w:val="24"/>
+          <w:szCs w:val="24"/>
+          <w:lang w:val="en-US"/>
+        </w:rPr>
+        <w:t>idUser</w:t>
+      </w:r>
+      <w:r>
+        <w:rPr>
+          <w:rFonts w:ascii="Times New Roman" w:hAnsi="Times New Roman" w:cs="Times New Roman"/>
+          <w:sz w:val="24"/>
+          <w:szCs w:val="24"/>
+        </w:rPr>
+        <w:t xml:space="preserve"> – </w:t>
+      </w:r>
+      <w:r>
+        <w:rPr>
+          <w:rFonts w:ascii="Times New Roman" w:hAnsi="Times New Roman" w:cs="Times New Roman"/>
+          <w:sz w:val="24"/>
+          <w:szCs w:val="24"/>
+          <w:lang w:val="en-US"/>
+        </w:rPr>
+        <w:t>id</w:t>
+      </w:r>
+      <w:r>
+        <w:rPr>
+          <w:rFonts w:ascii="Times New Roman" w:hAnsi="Times New Roman" w:cs="Times New Roman"/>
+          <w:sz w:val="24"/>
+          <w:szCs w:val="24"/>
+        </w:rPr>
+        <w:t xml:space="preserve"> </w:t>
+      </w:r>
+      <w:r>
+        <w:rPr>
+          <w:rFonts w:ascii="Times New Roman" w:hAnsi="Times New Roman" w:cs="Times New Roman"/>
+          <w:sz w:val="24"/>
+          <w:szCs w:val="24"/>
+        </w:rPr>
+        <w:t>пользователя, который получил оценку, по данной лабораторной работе</w:t>
+      </w:r>
+    </w:p>
+    <w:p>
+      <w:pPr>
+        <w:pStyle w:val="a3"/>
+        <w:numPr>
+          <w:ilvl w:val="0"/>
+          <w:numId w:val="10"/>
+        </w:numPr>
+        <w:rPr>
+          <w:rFonts w:ascii="Times New Roman" w:hAnsi="Times New Roman" w:cs="Times New Roman"/>
+          <w:sz w:val="24"/>
+          <w:szCs w:val="24"/>
+        </w:rPr>
+      </w:pPr>
+      <w:r>
+        <w:rPr>
+          <w:rFonts w:ascii="Times New Roman" w:hAnsi="Times New Roman" w:cs="Times New Roman"/>
+          <w:sz w:val="24"/>
+          <w:szCs w:val="24"/>
+          <w:lang w:val="en-US"/>
+        </w:rPr>
+        <w:t xml:space="preserve">Mark </w:t>
+      </w:r>
+      <w:r>
+        <w:rPr>
+          <w:rFonts w:ascii="Times New Roman" w:hAnsi="Times New Roman" w:cs="Times New Roman"/>
+          <w:sz w:val="24"/>
+          <w:szCs w:val="24"/>
+          <w:lang w:val="en-US"/>
+        </w:rPr>
+        <w:t>–</w:t>
+      </w:r>
+      <w:r>
+        <w:rPr>
+          <w:rFonts w:ascii="Times New Roman" w:hAnsi="Times New Roman" w:cs="Times New Roman"/>
+          <w:sz w:val="24"/>
+          <w:szCs w:val="24"/>
+          <w:lang w:val="en-US"/>
+        </w:rPr>
+        <w:t xml:space="preserve"> </w:t>
+      </w:r>
+      <w:r>
+        <w:rPr>
+          <w:rFonts w:ascii="Times New Roman" w:hAnsi="Times New Roman" w:cs="Times New Roman"/>
+          <w:sz w:val="24"/>
+          <w:szCs w:val="24"/>
+        </w:rPr>
+        <w:t>оценка</w:t>
+      </w:r>
+    </w:p>
+    <w:p>
+      <w:pPr>
+        <w:pStyle w:val="a3"/>
+        <w:numPr>
+          <w:ilvl w:val="0"/>
+          <w:numId w:val="10"/>
+        </w:numPr>
+        <w:rPr>
+          <w:rFonts w:ascii="Times New Roman" w:hAnsi="Times New Roman" w:cs="Times New Roman"/>
+          <w:sz w:val="24"/>
+          <w:szCs w:val="24"/>
+        </w:rPr>
+      </w:pPr>
+      <w:r>
+        <w:rPr>
+          <w:rFonts w:ascii="Times New Roman" w:hAnsi="Times New Roman" w:cs="Times New Roman"/>
+          <w:sz w:val="24"/>
+          <w:szCs w:val="24"/>
+          <w:lang w:val="en-US"/>
+        </w:rPr>
+        <w:t>Date</w:t>
+      </w:r>
+      <w:r>
+        <w:rPr>
+          <w:rFonts w:ascii="Times New Roman" w:hAnsi="Times New Roman" w:cs="Times New Roman"/>
+          <w:sz w:val="24"/>
+          <w:szCs w:val="24"/>
+        </w:rPr>
+        <w:t xml:space="preserve"> – </w:t>
+      </w:r>
+      <w:r>
+        <w:rPr>
+          <w:rFonts w:ascii="Times New Roman" w:hAnsi="Times New Roman" w:cs="Times New Roman"/>
+          <w:sz w:val="24"/>
+          <w:szCs w:val="24"/>
+        </w:rPr>
+        <w:t>Дата, когда нужно было сдать работу</w:t>
+      </w:r>
+    </w:p>
+    <w:p>
+      <w:pPr>
+        <w:pStyle w:val="a3"/>
+        <w:numPr>
+          <w:ilvl w:val="0"/>
+          <w:numId w:val="10"/>
+        </w:numPr>
+        <w:rPr>
+          <w:rFonts w:ascii="Times New Roman" w:hAnsi="Times New Roman" w:cs="Times New Roman"/>
+          <w:sz w:val="24"/>
+          <w:szCs w:val="24"/>
+        </w:rPr>
+      </w:pPr>
+      <w:r>
+        <w:rPr>
+          <w:rFonts w:ascii="Times New Roman" w:hAnsi="Times New Roman" w:cs="Times New Roman"/>
+          <w:sz w:val="24"/>
+          <w:szCs w:val="24"/>
+          <w:lang w:val="en-US"/>
+        </w:rPr>
+        <w:t>CompleteData</w:t>
+      </w:r>
+      <w:r>
+        <w:rPr>
+          <w:rFonts w:ascii="Times New Roman" w:hAnsi="Times New Roman" w:cs="Times New Roman"/>
+          <w:sz w:val="24"/>
+          <w:szCs w:val="24"/>
+        </w:rPr>
+        <w:t xml:space="preserve"> – </w:t>
+      </w:r>
+      <w:r>
+        <w:rPr>
+          <w:rFonts w:ascii="Times New Roman" w:hAnsi="Times New Roman" w:cs="Times New Roman"/>
+          <w:sz w:val="24"/>
+          <w:szCs w:val="24"/>
+        </w:rPr>
+        <w:t>Дата, когда пользователь сдал работу</w:t>
       </w:r>
     </w:p>
     <w:p>
@@ -1821,7 +3438,6 @@
           <w:rFonts w:ascii="Times New Roman" w:hAnsi="Times New Roman" w:cs="Times New Roman"/>
           <w:sz w:val="24"/>
           <w:szCs w:val="24"/>
-          <w:lang w:val="en-US"/>
         </w:rPr>
       </w:pPr>
       <w:r>
@@ -1933,7 +3549,15 @@
           <w:szCs w:val="24"/>
           <w:lang w:val="en-US"/>
         </w:rPr>
-        <w:t xml:space="preserve">Case </w:t>
+        <w:t>Case</w:t>
+      </w:r>
+      <w:r>
+        <w:rPr>
+          <w:rFonts w:ascii="Times New Roman" w:hAnsi="Times New Roman" w:cs="Times New Roman"/>
+          <w:sz w:val="24"/>
+          <w:szCs w:val="24"/>
+        </w:rPr>
+        <w:t xml:space="preserve"> </w:t>
       </w:r>
       <w:r>
         <w:rPr>
@@ -1951,6 +3575,14 @@
           <w:lang w:val="en-US"/>
         </w:rPr>
         <w:t>MysqlWorckbench</w:t>
+      </w:r>
+      <w:r>
+        <w:rPr>
+          <w:rFonts w:ascii="Times New Roman" w:hAnsi="Times New Roman" w:cs="Times New Roman"/>
+          <w:sz w:val="24"/>
+          <w:szCs w:val="24"/>
+        </w:rPr>
+        <w:t>. Описали все связи, таблицы и атрибуты, написав документацию.</w:t>
       </w:r>
     </w:p>
     <w:sectPr>
@@ -2144,10 +3776,462 @@
     </w:lvl>
   </w:abstractNum>
   <w:abstractNum w:abstractNumId="2" w15:restartNumberingAfterBreak="0">
+    <w:nsid w:val="291428FD"/>
+    <w:multiLevelType w:val="multilevel"/>
+    <w:tmpl w:val="04190021"/>
+    <w:lvl w:ilvl="0">
+      <w:start w:val="1"/>
+      <w:numFmt w:val="bullet"/>
+      <w:lvlText w:val=""/>
+      <w:lvlJc w:val="left"/>
+      <w:pPr>
+        <w:ind w:left="1068" w:hanging="360"/>
+      </w:pPr>
+      <w:rPr>
+        <w:rFonts w:ascii="Wingdings" w:hAnsi="Wingdings" w:hint="default"/>
+      </w:rPr>
+    </w:lvl>
+    <w:lvl w:ilvl="1">
+      <w:start w:val="1"/>
+      <w:numFmt w:val="bullet"/>
+      <w:lvlText w:val=""/>
+      <w:lvlJc w:val="left"/>
+      <w:pPr>
+        <w:ind w:left="1428" w:hanging="360"/>
+      </w:pPr>
+      <w:rPr>
+        <w:rFonts w:ascii="Wingdings" w:hAnsi="Wingdings" w:hint="default"/>
+      </w:rPr>
+    </w:lvl>
+    <w:lvl w:ilvl="2">
+      <w:start w:val="1"/>
+      <w:numFmt w:val="bullet"/>
+      <w:lvlText w:val=""/>
+      <w:lvlJc w:val="left"/>
+      <w:pPr>
+        <w:ind w:left="1788" w:hanging="360"/>
+      </w:pPr>
+      <w:rPr>
+        <w:rFonts w:ascii="Wingdings" w:hAnsi="Wingdings" w:hint="default"/>
+      </w:rPr>
+    </w:lvl>
+    <w:lvl w:ilvl="3">
+      <w:start w:val="1"/>
+      <w:numFmt w:val="bullet"/>
+      <w:lvlText w:val=""/>
+      <w:lvlJc w:val="left"/>
+      <w:pPr>
+        <w:ind w:left="2148" w:hanging="360"/>
+      </w:pPr>
+      <w:rPr>
+        <w:rFonts w:ascii="Symbol" w:hAnsi="Symbol" w:hint="default"/>
+      </w:rPr>
+    </w:lvl>
+    <w:lvl w:ilvl="4">
+      <w:start w:val="1"/>
+      <w:numFmt w:val="bullet"/>
+      <w:lvlText w:val=""/>
+      <w:lvlJc w:val="left"/>
+      <w:pPr>
+        <w:ind w:left="2508" w:hanging="360"/>
+      </w:pPr>
+      <w:rPr>
+        <w:rFonts w:ascii="Symbol" w:hAnsi="Symbol" w:hint="default"/>
+      </w:rPr>
+    </w:lvl>
+    <w:lvl w:ilvl="5">
+      <w:start w:val="1"/>
+      <w:numFmt w:val="bullet"/>
+      <w:lvlText w:val=""/>
+      <w:lvlJc w:val="left"/>
+      <w:pPr>
+        <w:ind w:left="2868" w:hanging="360"/>
+      </w:pPr>
+      <w:rPr>
+        <w:rFonts w:ascii="Wingdings" w:hAnsi="Wingdings" w:hint="default"/>
+      </w:rPr>
+    </w:lvl>
+    <w:lvl w:ilvl="6">
+      <w:start w:val="1"/>
+      <w:numFmt w:val="bullet"/>
+      <w:lvlText w:val=""/>
+      <w:lvlJc w:val="left"/>
+      <w:pPr>
+        <w:ind w:left="3228" w:hanging="360"/>
+      </w:pPr>
+      <w:rPr>
+        <w:rFonts w:ascii="Wingdings" w:hAnsi="Wingdings" w:hint="default"/>
+      </w:rPr>
+    </w:lvl>
+    <w:lvl w:ilvl="7">
+      <w:start w:val="1"/>
+      <w:numFmt w:val="bullet"/>
+      <w:lvlText w:val=""/>
+      <w:lvlJc w:val="left"/>
+      <w:pPr>
+        <w:ind w:left="3588" w:hanging="360"/>
+      </w:pPr>
+      <w:rPr>
+        <w:rFonts w:ascii="Symbol" w:hAnsi="Symbol" w:hint="default"/>
+      </w:rPr>
+    </w:lvl>
+    <w:lvl w:ilvl="8">
+      <w:start w:val="1"/>
+      <w:numFmt w:val="bullet"/>
+      <w:lvlText w:val=""/>
+      <w:lvlJc w:val="left"/>
+      <w:pPr>
+        <w:ind w:left="3948" w:hanging="360"/>
+      </w:pPr>
+      <w:rPr>
+        <w:rFonts w:ascii="Symbol" w:hAnsi="Symbol" w:hint="default"/>
+      </w:rPr>
+    </w:lvl>
+  </w:abstractNum>
+  <w:abstractNum w:abstractNumId="3" w15:restartNumberingAfterBreak="0">
+    <w:nsid w:val="2F115340"/>
+    <w:multiLevelType w:val="multilevel"/>
+    <w:tmpl w:val="04190021"/>
+    <w:lvl w:ilvl="0">
+      <w:start w:val="1"/>
+      <w:numFmt w:val="bullet"/>
+      <w:lvlText w:val=""/>
+      <w:lvlJc w:val="left"/>
+      <w:pPr>
+        <w:ind w:left="1068" w:hanging="360"/>
+      </w:pPr>
+      <w:rPr>
+        <w:rFonts w:ascii="Wingdings" w:hAnsi="Wingdings" w:hint="default"/>
+      </w:rPr>
+    </w:lvl>
+    <w:lvl w:ilvl="1">
+      <w:start w:val="1"/>
+      <w:numFmt w:val="bullet"/>
+      <w:lvlText w:val=""/>
+      <w:lvlJc w:val="left"/>
+      <w:pPr>
+        <w:ind w:left="1428" w:hanging="360"/>
+      </w:pPr>
+      <w:rPr>
+        <w:rFonts w:ascii="Wingdings" w:hAnsi="Wingdings" w:hint="default"/>
+      </w:rPr>
+    </w:lvl>
+    <w:lvl w:ilvl="2">
+      <w:start w:val="1"/>
+      <w:numFmt w:val="bullet"/>
+      <w:lvlText w:val=""/>
+      <w:lvlJc w:val="left"/>
+      <w:pPr>
+        <w:ind w:left="1788" w:hanging="360"/>
+      </w:pPr>
+      <w:rPr>
+        <w:rFonts w:ascii="Wingdings" w:hAnsi="Wingdings" w:hint="default"/>
+      </w:rPr>
+    </w:lvl>
+    <w:lvl w:ilvl="3">
+      <w:start w:val="1"/>
+      <w:numFmt w:val="bullet"/>
+      <w:lvlText w:val=""/>
+      <w:lvlJc w:val="left"/>
+      <w:pPr>
+        <w:ind w:left="2148" w:hanging="360"/>
+      </w:pPr>
+      <w:rPr>
+        <w:rFonts w:ascii="Symbol" w:hAnsi="Symbol" w:hint="default"/>
+      </w:rPr>
+    </w:lvl>
+    <w:lvl w:ilvl="4">
+      <w:start w:val="1"/>
+      <w:numFmt w:val="bullet"/>
+      <w:lvlText w:val=""/>
+      <w:lvlJc w:val="left"/>
+      <w:pPr>
+        <w:ind w:left="2508" w:hanging="360"/>
+      </w:pPr>
+      <w:rPr>
+        <w:rFonts w:ascii="Symbol" w:hAnsi="Symbol" w:hint="default"/>
+      </w:rPr>
+    </w:lvl>
+    <w:lvl w:ilvl="5">
+      <w:start w:val="1"/>
+      <w:numFmt w:val="bullet"/>
+      <w:lvlText w:val=""/>
+      <w:lvlJc w:val="left"/>
+      <w:pPr>
+        <w:ind w:left="2868" w:hanging="360"/>
+      </w:pPr>
+      <w:rPr>
+        <w:rFonts w:ascii="Wingdings" w:hAnsi="Wingdings" w:hint="default"/>
+      </w:rPr>
+    </w:lvl>
+    <w:lvl w:ilvl="6">
+      <w:start w:val="1"/>
+      <w:numFmt w:val="bullet"/>
+      <w:lvlText w:val=""/>
+      <w:lvlJc w:val="left"/>
+      <w:pPr>
+        <w:ind w:left="3228" w:hanging="360"/>
+      </w:pPr>
+      <w:rPr>
+        <w:rFonts w:ascii="Wingdings" w:hAnsi="Wingdings" w:hint="default"/>
+      </w:rPr>
+    </w:lvl>
+    <w:lvl w:ilvl="7">
+      <w:start w:val="1"/>
+      <w:numFmt w:val="bullet"/>
+      <w:lvlText w:val=""/>
+      <w:lvlJc w:val="left"/>
+      <w:pPr>
+        <w:ind w:left="3588" w:hanging="360"/>
+      </w:pPr>
+      <w:rPr>
+        <w:rFonts w:ascii="Symbol" w:hAnsi="Symbol" w:hint="default"/>
+      </w:rPr>
+    </w:lvl>
+    <w:lvl w:ilvl="8">
+      <w:start w:val="1"/>
+      <w:numFmt w:val="bullet"/>
+      <w:lvlText w:val=""/>
+      <w:lvlJc w:val="left"/>
+      <w:pPr>
+        <w:ind w:left="3948" w:hanging="360"/>
+      </w:pPr>
+      <w:rPr>
+        <w:rFonts w:ascii="Symbol" w:hAnsi="Symbol" w:hint="default"/>
+      </w:rPr>
+    </w:lvl>
+  </w:abstractNum>
+  <w:abstractNum w:abstractNumId="4" w15:restartNumberingAfterBreak="0">
+    <w:nsid w:val="4B6F174B"/>
+    <w:multiLevelType w:val="multilevel"/>
+    <w:tmpl w:val="04190021"/>
+    <w:lvl w:ilvl="0">
+      <w:start w:val="1"/>
+      <w:numFmt w:val="bullet"/>
+      <w:lvlText w:val=""/>
+      <w:lvlJc w:val="left"/>
+      <w:pPr>
+        <w:ind w:left="1068" w:hanging="360"/>
+      </w:pPr>
+      <w:rPr>
+        <w:rFonts w:ascii="Wingdings" w:hAnsi="Wingdings" w:hint="default"/>
+      </w:rPr>
+    </w:lvl>
+    <w:lvl w:ilvl="1">
+      <w:start w:val="1"/>
+      <w:numFmt w:val="bullet"/>
+      <w:lvlText w:val=""/>
+      <w:lvlJc w:val="left"/>
+      <w:pPr>
+        <w:ind w:left="1428" w:hanging="360"/>
+      </w:pPr>
+      <w:rPr>
+        <w:rFonts w:ascii="Wingdings" w:hAnsi="Wingdings" w:hint="default"/>
+      </w:rPr>
+    </w:lvl>
+    <w:lvl w:ilvl="2">
+      <w:start w:val="1"/>
+      <w:numFmt w:val="bullet"/>
+      <w:lvlText w:val=""/>
+      <w:lvlJc w:val="left"/>
+      <w:pPr>
+        <w:ind w:left="1788" w:hanging="360"/>
+      </w:pPr>
+      <w:rPr>
+        <w:rFonts w:ascii="Wingdings" w:hAnsi="Wingdings" w:hint="default"/>
+      </w:rPr>
+    </w:lvl>
+    <w:lvl w:ilvl="3">
+      <w:start w:val="1"/>
+      <w:numFmt w:val="bullet"/>
+      <w:lvlText w:val=""/>
+      <w:lvlJc w:val="left"/>
+      <w:pPr>
+        <w:ind w:left="2148" w:hanging="360"/>
+      </w:pPr>
+      <w:rPr>
+        <w:rFonts w:ascii="Symbol" w:hAnsi="Symbol" w:hint="default"/>
+      </w:rPr>
+    </w:lvl>
+    <w:lvl w:ilvl="4">
+      <w:start w:val="1"/>
+      <w:numFmt w:val="bullet"/>
+      <w:lvlText w:val=""/>
+      <w:lvlJc w:val="left"/>
+      <w:pPr>
+        <w:ind w:left="2508" w:hanging="360"/>
+      </w:pPr>
+      <w:rPr>
+        <w:rFonts w:ascii="Symbol" w:hAnsi="Symbol" w:hint="default"/>
+      </w:rPr>
+    </w:lvl>
+    <w:lvl w:ilvl="5">
+      <w:start w:val="1"/>
+      <w:numFmt w:val="bullet"/>
+      <w:lvlText w:val=""/>
+      <w:lvlJc w:val="left"/>
+      <w:pPr>
+        <w:ind w:left="2868" w:hanging="360"/>
+      </w:pPr>
+      <w:rPr>
+        <w:rFonts w:ascii="Wingdings" w:hAnsi="Wingdings" w:hint="default"/>
+      </w:rPr>
+    </w:lvl>
+    <w:lvl w:ilvl="6">
+      <w:start w:val="1"/>
+      <w:numFmt w:val="bullet"/>
+      <w:lvlText w:val=""/>
+      <w:lvlJc w:val="left"/>
+      <w:pPr>
+        <w:ind w:left="3228" w:hanging="360"/>
+      </w:pPr>
+      <w:rPr>
+        <w:rFonts w:ascii="Wingdings" w:hAnsi="Wingdings" w:hint="default"/>
+      </w:rPr>
+    </w:lvl>
+    <w:lvl w:ilvl="7">
+      <w:start w:val="1"/>
+      <w:numFmt w:val="bullet"/>
+      <w:lvlText w:val=""/>
+      <w:lvlJc w:val="left"/>
+      <w:pPr>
+        <w:ind w:left="3588" w:hanging="360"/>
+      </w:pPr>
+      <w:rPr>
+        <w:rFonts w:ascii="Symbol" w:hAnsi="Symbol" w:hint="default"/>
+      </w:rPr>
+    </w:lvl>
+    <w:lvl w:ilvl="8">
+      <w:start w:val="1"/>
+      <w:numFmt w:val="bullet"/>
+      <w:lvlText w:val=""/>
+      <w:lvlJc w:val="left"/>
+      <w:pPr>
+        <w:ind w:left="3948" w:hanging="360"/>
+      </w:pPr>
+      <w:rPr>
+        <w:rFonts w:ascii="Symbol" w:hAnsi="Symbol" w:hint="default"/>
+      </w:rPr>
+    </w:lvl>
+  </w:abstractNum>
+  <w:abstractNum w:abstractNumId="5" w15:restartNumberingAfterBreak="0">
+    <w:nsid w:val="5316404A"/>
+    <w:multiLevelType w:val="multilevel"/>
+    <w:tmpl w:val="04190021"/>
+    <w:lvl w:ilvl="0">
+      <w:start w:val="1"/>
+      <w:numFmt w:val="bullet"/>
+      <w:lvlText w:val=""/>
+      <w:lvlJc w:val="left"/>
+      <w:pPr>
+        <w:ind w:left="1068" w:hanging="360"/>
+      </w:pPr>
+      <w:rPr>
+        <w:rFonts w:ascii="Wingdings" w:hAnsi="Wingdings" w:hint="default"/>
+      </w:rPr>
+    </w:lvl>
+    <w:lvl w:ilvl="1">
+      <w:start w:val="1"/>
+      <w:numFmt w:val="bullet"/>
+      <w:lvlText w:val=""/>
+      <w:lvlJc w:val="left"/>
+      <w:pPr>
+        <w:ind w:left="1428" w:hanging="360"/>
+      </w:pPr>
+      <w:rPr>
+        <w:rFonts w:ascii="Wingdings" w:hAnsi="Wingdings" w:hint="default"/>
+      </w:rPr>
+    </w:lvl>
+    <w:lvl w:ilvl="2">
+      <w:start w:val="1"/>
+      <w:numFmt w:val="bullet"/>
+      <w:lvlText w:val=""/>
+      <w:lvlJc w:val="left"/>
+      <w:pPr>
+        <w:ind w:left="1788" w:hanging="360"/>
+      </w:pPr>
+      <w:rPr>
+        <w:rFonts w:ascii="Wingdings" w:hAnsi="Wingdings" w:hint="default"/>
+      </w:rPr>
+    </w:lvl>
+    <w:lvl w:ilvl="3">
+      <w:start w:val="1"/>
+      <w:numFmt w:val="bullet"/>
+      <w:lvlText w:val=""/>
+      <w:lvlJc w:val="left"/>
+      <w:pPr>
+        <w:ind w:left="2148" w:hanging="360"/>
+      </w:pPr>
+      <w:rPr>
+        <w:rFonts w:ascii="Symbol" w:hAnsi="Symbol" w:hint="default"/>
+      </w:rPr>
+    </w:lvl>
+    <w:lvl w:ilvl="4">
+      <w:start w:val="1"/>
+      <w:numFmt w:val="bullet"/>
+      <w:lvlText w:val=""/>
+      <w:lvlJc w:val="left"/>
+      <w:pPr>
+        <w:ind w:left="2508" w:hanging="360"/>
+      </w:pPr>
+      <w:rPr>
+        <w:rFonts w:ascii="Symbol" w:hAnsi="Symbol" w:hint="default"/>
+      </w:rPr>
+    </w:lvl>
+    <w:lvl w:ilvl="5">
+      <w:start w:val="1"/>
+      <w:numFmt w:val="bullet"/>
+      <w:lvlText w:val=""/>
+      <w:lvlJc w:val="left"/>
+      <w:pPr>
+        <w:ind w:left="2868" w:hanging="360"/>
+      </w:pPr>
+      <w:rPr>
+        <w:rFonts w:ascii="Wingdings" w:hAnsi="Wingdings" w:hint="default"/>
+      </w:rPr>
+    </w:lvl>
+    <w:lvl w:ilvl="6">
+      <w:start w:val="1"/>
+      <w:numFmt w:val="bullet"/>
+      <w:lvlText w:val=""/>
+      <w:lvlJc w:val="left"/>
+      <w:pPr>
+        <w:ind w:left="3228" w:hanging="360"/>
+      </w:pPr>
+      <w:rPr>
+        <w:rFonts w:ascii="Wingdings" w:hAnsi="Wingdings" w:hint="default"/>
+      </w:rPr>
+    </w:lvl>
+    <w:lvl w:ilvl="7">
+      <w:start w:val="1"/>
+      <w:numFmt w:val="bullet"/>
+      <w:lvlText w:val=""/>
+      <w:lvlJc w:val="left"/>
+      <w:pPr>
+        <w:ind w:left="3588" w:hanging="360"/>
+      </w:pPr>
+      <w:rPr>
+        <w:rFonts w:ascii="Symbol" w:hAnsi="Symbol" w:hint="default"/>
+      </w:rPr>
+    </w:lvl>
+    <w:lvl w:ilvl="8">
+      <w:start w:val="1"/>
+      <w:numFmt w:val="bullet"/>
+      <w:lvlText w:val=""/>
+      <w:lvlJc w:val="left"/>
+      <w:pPr>
+        <w:ind w:left="3948" w:hanging="360"/>
+      </w:pPr>
+      <w:rPr>
+        <w:rFonts w:ascii="Symbol" w:hAnsi="Symbol" w:hint="default"/>
+      </w:rPr>
+    </w:lvl>
+  </w:abstractNum>
+  <w:abstractNum w:abstractNumId="6" w15:restartNumberingAfterBreak="0">
     <w:nsid w:val="5A4B3329"/>
-    <w:multiLevelType w:val="hybridMultilevel"/>
-    <w:tmpl w:val="52AA949E"/>
-    <w:lvl w:ilvl="0" w:tplc="04190011">
+    <w:multiLevelType w:val="multilevel"/>
+    <w:tmpl w:val="49CA3CCC"/>
+    <w:lvl w:ilvl="0">
       <w:start w:val="1"/>
       <w:numFmt w:val="decimal"/>
       <w:lvlText w:val="%1)"/>
@@ -2159,7 +4243,7 @@
         <w:rFonts w:hint="default"/>
       </w:rPr>
     </w:lvl>
-    <w:lvl w:ilvl="1" w:tplc="04190019" w:tentative="1">
+    <w:lvl w:ilvl="1">
       <w:start w:val="1"/>
       <w:numFmt w:val="lowerLetter"/>
       <w:lvlText w:val="%2."/>
@@ -2167,8 +4251,11 @@
       <w:pPr>
         <w:ind w:left="1440" w:hanging="360"/>
       </w:pPr>
-    </w:lvl>
-    <w:lvl w:ilvl="2" w:tplc="0419001B" w:tentative="1">
+      <w:rPr>
+        <w:rFonts w:hint="default"/>
+      </w:rPr>
+    </w:lvl>
+    <w:lvl w:ilvl="2">
       <w:start w:val="1"/>
       <w:numFmt w:val="lowerRoman"/>
       <w:lvlText w:val="%3."/>
@@ -2176,8 +4263,11 @@
       <w:pPr>
         <w:ind w:left="2160" w:hanging="180"/>
       </w:pPr>
-    </w:lvl>
-    <w:lvl w:ilvl="3" w:tplc="0419000F" w:tentative="1">
+      <w:rPr>
+        <w:rFonts w:hint="default"/>
+      </w:rPr>
+    </w:lvl>
+    <w:lvl w:ilvl="3">
       <w:start w:val="1"/>
       <w:numFmt w:val="decimal"/>
       <w:lvlText w:val="%4."/>
@@ -2185,8 +4275,11 @@
       <w:pPr>
         <w:ind w:left="2880" w:hanging="360"/>
       </w:pPr>
-    </w:lvl>
-    <w:lvl w:ilvl="4" w:tplc="04190019" w:tentative="1">
+      <w:rPr>
+        <w:rFonts w:hint="default"/>
+      </w:rPr>
+    </w:lvl>
+    <w:lvl w:ilvl="4">
       <w:start w:val="1"/>
       <w:numFmt w:val="lowerLetter"/>
       <w:lvlText w:val="%5."/>
@@ -2194,8 +4287,11 @@
       <w:pPr>
         <w:ind w:left="3600" w:hanging="360"/>
       </w:pPr>
-    </w:lvl>
-    <w:lvl w:ilvl="5" w:tplc="0419001B" w:tentative="1">
+      <w:rPr>
+        <w:rFonts w:hint="default"/>
+      </w:rPr>
+    </w:lvl>
+    <w:lvl w:ilvl="5">
       <w:start w:val="1"/>
       <w:numFmt w:val="lowerRoman"/>
       <w:lvlText w:val="%6."/>
@@ -2203,8 +4299,11 @@
       <w:pPr>
         <w:ind w:left="4320" w:hanging="180"/>
       </w:pPr>
-    </w:lvl>
-    <w:lvl w:ilvl="6" w:tplc="0419000F" w:tentative="1">
+      <w:rPr>
+        <w:rFonts w:hint="default"/>
+      </w:rPr>
+    </w:lvl>
+    <w:lvl w:ilvl="6">
       <w:start w:val="1"/>
       <w:numFmt w:val="decimal"/>
       <w:lvlText w:val="%7."/>
@@ -2212,8 +4311,11 @@
       <w:pPr>
         <w:ind w:left="5040" w:hanging="360"/>
       </w:pPr>
-    </w:lvl>
-    <w:lvl w:ilvl="7" w:tplc="04190019" w:tentative="1">
+      <w:rPr>
+        <w:rFonts w:hint="default"/>
+      </w:rPr>
+    </w:lvl>
+    <w:lvl w:ilvl="7">
       <w:start w:val="1"/>
       <w:numFmt w:val="lowerLetter"/>
       <w:lvlText w:val="%8."/>
@@ -2221,8 +4323,11 @@
       <w:pPr>
         <w:ind w:left="5760" w:hanging="360"/>
       </w:pPr>
-    </w:lvl>
-    <w:lvl w:ilvl="8" w:tplc="0419001B" w:tentative="1">
+      <w:rPr>
+        <w:rFonts w:hint="default"/>
+      </w:rPr>
+    </w:lvl>
+    <w:lvl w:ilvl="8">
       <w:start w:val="1"/>
       <w:numFmt w:val="lowerRoman"/>
       <w:lvlText w:val="%9."/>
@@ -2230,16 +4335,379 @@
       <w:pPr>
         <w:ind w:left="6480" w:hanging="180"/>
       </w:pPr>
+      <w:rPr>
+        <w:rFonts w:hint="default"/>
+      </w:rPr>
+    </w:lvl>
+  </w:abstractNum>
+  <w:abstractNum w:abstractNumId="7" w15:restartNumberingAfterBreak="0">
+    <w:nsid w:val="6008611A"/>
+    <w:multiLevelType w:val="multilevel"/>
+    <w:tmpl w:val="04190021"/>
+    <w:lvl w:ilvl="0">
+      <w:start w:val="1"/>
+      <w:numFmt w:val="bullet"/>
+      <w:lvlText w:val=""/>
+      <w:lvlJc w:val="left"/>
+      <w:pPr>
+        <w:ind w:left="1068" w:hanging="360"/>
+      </w:pPr>
+      <w:rPr>
+        <w:rFonts w:ascii="Wingdings" w:hAnsi="Wingdings" w:hint="default"/>
+      </w:rPr>
+    </w:lvl>
+    <w:lvl w:ilvl="1">
+      <w:start w:val="1"/>
+      <w:numFmt w:val="bullet"/>
+      <w:lvlText w:val=""/>
+      <w:lvlJc w:val="left"/>
+      <w:pPr>
+        <w:ind w:left="1428" w:hanging="360"/>
+      </w:pPr>
+      <w:rPr>
+        <w:rFonts w:ascii="Wingdings" w:hAnsi="Wingdings" w:hint="default"/>
+      </w:rPr>
+    </w:lvl>
+    <w:lvl w:ilvl="2">
+      <w:start w:val="1"/>
+      <w:numFmt w:val="bullet"/>
+      <w:lvlText w:val=""/>
+      <w:lvlJc w:val="left"/>
+      <w:pPr>
+        <w:ind w:left="1788" w:hanging="360"/>
+      </w:pPr>
+      <w:rPr>
+        <w:rFonts w:ascii="Wingdings" w:hAnsi="Wingdings" w:hint="default"/>
+      </w:rPr>
+    </w:lvl>
+    <w:lvl w:ilvl="3">
+      <w:start w:val="1"/>
+      <w:numFmt w:val="bullet"/>
+      <w:lvlText w:val=""/>
+      <w:lvlJc w:val="left"/>
+      <w:pPr>
+        <w:ind w:left="2148" w:hanging="360"/>
+      </w:pPr>
+      <w:rPr>
+        <w:rFonts w:ascii="Symbol" w:hAnsi="Symbol" w:hint="default"/>
+      </w:rPr>
+    </w:lvl>
+    <w:lvl w:ilvl="4">
+      <w:start w:val="1"/>
+      <w:numFmt w:val="bullet"/>
+      <w:lvlText w:val=""/>
+      <w:lvlJc w:val="left"/>
+      <w:pPr>
+        <w:ind w:left="2508" w:hanging="360"/>
+      </w:pPr>
+      <w:rPr>
+        <w:rFonts w:ascii="Symbol" w:hAnsi="Symbol" w:hint="default"/>
+      </w:rPr>
+    </w:lvl>
+    <w:lvl w:ilvl="5">
+      <w:start w:val="1"/>
+      <w:numFmt w:val="bullet"/>
+      <w:lvlText w:val=""/>
+      <w:lvlJc w:val="left"/>
+      <w:pPr>
+        <w:ind w:left="2868" w:hanging="360"/>
+      </w:pPr>
+      <w:rPr>
+        <w:rFonts w:ascii="Wingdings" w:hAnsi="Wingdings" w:hint="default"/>
+      </w:rPr>
+    </w:lvl>
+    <w:lvl w:ilvl="6">
+      <w:start w:val="1"/>
+      <w:numFmt w:val="bullet"/>
+      <w:lvlText w:val=""/>
+      <w:lvlJc w:val="left"/>
+      <w:pPr>
+        <w:ind w:left="3228" w:hanging="360"/>
+      </w:pPr>
+      <w:rPr>
+        <w:rFonts w:ascii="Wingdings" w:hAnsi="Wingdings" w:hint="default"/>
+      </w:rPr>
+    </w:lvl>
+    <w:lvl w:ilvl="7">
+      <w:start w:val="1"/>
+      <w:numFmt w:val="bullet"/>
+      <w:lvlText w:val=""/>
+      <w:lvlJc w:val="left"/>
+      <w:pPr>
+        <w:ind w:left="3588" w:hanging="360"/>
+      </w:pPr>
+      <w:rPr>
+        <w:rFonts w:ascii="Symbol" w:hAnsi="Symbol" w:hint="default"/>
+      </w:rPr>
+    </w:lvl>
+    <w:lvl w:ilvl="8">
+      <w:start w:val="1"/>
+      <w:numFmt w:val="bullet"/>
+      <w:lvlText w:val=""/>
+      <w:lvlJc w:val="left"/>
+      <w:pPr>
+        <w:ind w:left="3948" w:hanging="360"/>
+      </w:pPr>
+      <w:rPr>
+        <w:rFonts w:ascii="Symbol" w:hAnsi="Symbol" w:hint="default"/>
+      </w:rPr>
+    </w:lvl>
+  </w:abstractNum>
+  <w:abstractNum w:abstractNumId="8" w15:restartNumberingAfterBreak="0">
+    <w:nsid w:val="716C0F93"/>
+    <w:multiLevelType w:val="multilevel"/>
+    <w:tmpl w:val="04190021"/>
+    <w:lvl w:ilvl="0">
+      <w:start w:val="1"/>
+      <w:numFmt w:val="bullet"/>
+      <w:lvlText w:val=""/>
+      <w:lvlJc w:val="left"/>
+      <w:pPr>
+        <w:ind w:left="1068" w:hanging="360"/>
+      </w:pPr>
+      <w:rPr>
+        <w:rFonts w:ascii="Wingdings" w:hAnsi="Wingdings" w:hint="default"/>
+      </w:rPr>
+    </w:lvl>
+    <w:lvl w:ilvl="1">
+      <w:start w:val="1"/>
+      <w:numFmt w:val="bullet"/>
+      <w:lvlText w:val=""/>
+      <w:lvlJc w:val="left"/>
+      <w:pPr>
+        <w:ind w:left="1428" w:hanging="360"/>
+      </w:pPr>
+      <w:rPr>
+        <w:rFonts w:ascii="Wingdings" w:hAnsi="Wingdings" w:hint="default"/>
+      </w:rPr>
+    </w:lvl>
+    <w:lvl w:ilvl="2">
+      <w:start w:val="1"/>
+      <w:numFmt w:val="bullet"/>
+      <w:lvlText w:val=""/>
+      <w:lvlJc w:val="left"/>
+      <w:pPr>
+        <w:ind w:left="1788" w:hanging="360"/>
+      </w:pPr>
+      <w:rPr>
+        <w:rFonts w:ascii="Wingdings" w:hAnsi="Wingdings" w:hint="default"/>
+      </w:rPr>
+    </w:lvl>
+    <w:lvl w:ilvl="3">
+      <w:start w:val="1"/>
+      <w:numFmt w:val="bullet"/>
+      <w:lvlText w:val=""/>
+      <w:lvlJc w:val="left"/>
+      <w:pPr>
+        <w:ind w:left="2148" w:hanging="360"/>
+      </w:pPr>
+      <w:rPr>
+        <w:rFonts w:ascii="Symbol" w:hAnsi="Symbol" w:hint="default"/>
+      </w:rPr>
+    </w:lvl>
+    <w:lvl w:ilvl="4">
+      <w:start w:val="1"/>
+      <w:numFmt w:val="bullet"/>
+      <w:lvlText w:val=""/>
+      <w:lvlJc w:val="left"/>
+      <w:pPr>
+        <w:ind w:left="2508" w:hanging="360"/>
+      </w:pPr>
+      <w:rPr>
+        <w:rFonts w:ascii="Symbol" w:hAnsi="Symbol" w:hint="default"/>
+      </w:rPr>
+    </w:lvl>
+    <w:lvl w:ilvl="5">
+      <w:start w:val="1"/>
+      <w:numFmt w:val="bullet"/>
+      <w:lvlText w:val=""/>
+      <w:lvlJc w:val="left"/>
+      <w:pPr>
+        <w:ind w:left="2868" w:hanging="360"/>
+      </w:pPr>
+      <w:rPr>
+        <w:rFonts w:ascii="Wingdings" w:hAnsi="Wingdings" w:hint="default"/>
+      </w:rPr>
+    </w:lvl>
+    <w:lvl w:ilvl="6">
+      <w:start w:val="1"/>
+      <w:numFmt w:val="bullet"/>
+      <w:lvlText w:val=""/>
+      <w:lvlJc w:val="left"/>
+      <w:pPr>
+        <w:ind w:left="3228" w:hanging="360"/>
+      </w:pPr>
+      <w:rPr>
+        <w:rFonts w:ascii="Wingdings" w:hAnsi="Wingdings" w:hint="default"/>
+      </w:rPr>
+    </w:lvl>
+    <w:lvl w:ilvl="7">
+      <w:start w:val="1"/>
+      <w:numFmt w:val="bullet"/>
+      <w:lvlText w:val=""/>
+      <w:lvlJc w:val="left"/>
+      <w:pPr>
+        <w:ind w:left="3588" w:hanging="360"/>
+      </w:pPr>
+      <w:rPr>
+        <w:rFonts w:ascii="Symbol" w:hAnsi="Symbol" w:hint="default"/>
+      </w:rPr>
+    </w:lvl>
+    <w:lvl w:ilvl="8">
+      <w:start w:val="1"/>
+      <w:numFmt w:val="bullet"/>
+      <w:lvlText w:val=""/>
+      <w:lvlJc w:val="left"/>
+      <w:pPr>
+        <w:ind w:left="3948" w:hanging="360"/>
+      </w:pPr>
+      <w:rPr>
+        <w:rFonts w:ascii="Symbol" w:hAnsi="Symbol" w:hint="default"/>
+      </w:rPr>
+    </w:lvl>
+  </w:abstractNum>
+  <w:abstractNum w:abstractNumId="9" w15:restartNumberingAfterBreak="0">
+    <w:nsid w:val="79575ED7"/>
+    <w:multiLevelType w:val="multilevel"/>
+    <w:tmpl w:val="04190021"/>
+    <w:lvl w:ilvl="0">
+      <w:start w:val="1"/>
+      <w:numFmt w:val="bullet"/>
+      <w:lvlText w:val=""/>
+      <w:lvlJc w:val="left"/>
+      <w:pPr>
+        <w:ind w:left="1068" w:hanging="360"/>
+      </w:pPr>
+      <w:rPr>
+        <w:rFonts w:ascii="Wingdings" w:hAnsi="Wingdings" w:hint="default"/>
+      </w:rPr>
+    </w:lvl>
+    <w:lvl w:ilvl="1">
+      <w:start w:val="1"/>
+      <w:numFmt w:val="bullet"/>
+      <w:lvlText w:val=""/>
+      <w:lvlJc w:val="left"/>
+      <w:pPr>
+        <w:ind w:left="1428" w:hanging="360"/>
+      </w:pPr>
+      <w:rPr>
+        <w:rFonts w:ascii="Wingdings" w:hAnsi="Wingdings" w:hint="default"/>
+      </w:rPr>
+    </w:lvl>
+    <w:lvl w:ilvl="2">
+      <w:start w:val="1"/>
+      <w:numFmt w:val="bullet"/>
+      <w:lvlText w:val=""/>
+      <w:lvlJc w:val="left"/>
+      <w:pPr>
+        <w:ind w:left="1788" w:hanging="360"/>
+      </w:pPr>
+      <w:rPr>
+        <w:rFonts w:ascii="Wingdings" w:hAnsi="Wingdings" w:hint="default"/>
+      </w:rPr>
+    </w:lvl>
+    <w:lvl w:ilvl="3">
+      <w:start w:val="1"/>
+      <w:numFmt w:val="bullet"/>
+      <w:lvlText w:val=""/>
+      <w:lvlJc w:val="left"/>
+      <w:pPr>
+        <w:ind w:left="2148" w:hanging="360"/>
+      </w:pPr>
+      <w:rPr>
+        <w:rFonts w:ascii="Symbol" w:hAnsi="Symbol" w:hint="default"/>
+      </w:rPr>
+    </w:lvl>
+    <w:lvl w:ilvl="4">
+      <w:start w:val="1"/>
+      <w:numFmt w:val="bullet"/>
+      <w:lvlText w:val=""/>
+      <w:lvlJc w:val="left"/>
+      <w:pPr>
+        <w:ind w:left="2508" w:hanging="360"/>
+      </w:pPr>
+      <w:rPr>
+        <w:rFonts w:ascii="Symbol" w:hAnsi="Symbol" w:hint="default"/>
+      </w:rPr>
+    </w:lvl>
+    <w:lvl w:ilvl="5">
+      <w:start w:val="1"/>
+      <w:numFmt w:val="bullet"/>
+      <w:lvlText w:val=""/>
+      <w:lvlJc w:val="left"/>
+      <w:pPr>
+        <w:ind w:left="2868" w:hanging="360"/>
+      </w:pPr>
+      <w:rPr>
+        <w:rFonts w:ascii="Wingdings" w:hAnsi="Wingdings" w:hint="default"/>
+      </w:rPr>
+    </w:lvl>
+    <w:lvl w:ilvl="6">
+      <w:start w:val="1"/>
+      <w:numFmt w:val="bullet"/>
+      <w:lvlText w:val=""/>
+      <w:lvlJc w:val="left"/>
+      <w:pPr>
+        <w:ind w:left="3228" w:hanging="360"/>
+      </w:pPr>
+      <w:rPr>
+        <w:rFonts w:ascii="Wingdings" w:hAnsi="Wingdings" w:hint="default"/>
+      </w:rPr>
+    </w:lvl>
+    <w:lvl w:ilvl="7">
+      <w:start w:val="1"/>
+      <w:numFmt w:val="bullet"/>
+      <w:lvlText w:val=""/>
+      <w:lvlJc w:val="left"/>
+      <w:pPr>
+        <w:ind w:left="3588" w:hanging="360"/>
+      </w:pPr>
+      <w:rPr>
+        <w:rFonts w:ascii="Symbol" w:hAnsi="Symbol" w:hint="default"/>
+      </w:rPr>
+    </w:lvl>
+    <w:lvl w:ilvl="8">
+      <w:start w:val="1"/>
+      <w:numFmt w:val="bullet"/>
+      <w:lvlText w:val=""/>
+      <w:lvlJc w:val="left"/>
+      <w:pPr>
+        <w:ind w:left="3948" w:hanging="360"/>
+      </w:pPr>
+      <w:rPr>
+        <w:rFonts w:ascii="Symbol" w:hAnsi="Symbol" w:hint="default"/>
+      </w:rPr>
     </w:lvl>
   </w:abstractNum>
   <w:num w:numId="1" w16cid:durableId="653073270">
-    <w:abstractNumId w:val="2"/>
+    <w:abstractNumId w:val="6"/>
   </w:num>
   <w:num w:numId="2" w16cid:durableId="1578057235">
     <w:abstractNumId w:val="0"/>
   </w:num>
   <w:num w:numId="3" w16cid:durableId="343240137">
     <w:abstractNumId w:val="1"/>
+  </w:num>
+  <w:num w:numId="4" w16cid:durableId="1698190242">
+    <w:abstractNumId w:val="2"/>
+  </w:num>
+  <w:num w:numId="5" w16cid:durableId="446631154">
+    <w:abstractNumId w:val="4"/>
+  </w:num>
+  <w:num w:numId="6" w16cid:durableId="629821844">
+    <w:abstractNumId w:val="5"/>
+  </w:num>
+  <w:num w:numId="7" w16cid:durableId="72238460">
+    <w:abstractNumId w:val="9"/>
+  </w:num>
+  <w:num w:numId="8" w16cid:durableId="1668440219">
+    <w:abstractNumId w:val="7"/>
+  </w:num>
+  <w:num w:numId="9" w16cid:durableId="875385952">
+    <w:abstractNumId w:val="3"/>
+  </w:num>
+  <w:num w:numId="10" w16cid:durableId="1462113647">
+    <w:abstractNumId w:val="8"/>
   </w:num>
 </w:numbering>
 </file>

--- a/Базы/Отчет1/Отчёт_1.docx
+++ b/Базы/Отчет1/Отчёт_1.docx
@@ -538,7 +538,25 @@
           <w:sz w:val="28"/>
           <w:szCs w:val="28"/>
         </w:rPr>
-        <w:t>Проектирование базы данных задач студента и разработки приложения их учета.</w:t>
+        <w:t xml:space="preserve">Проектирование базы данных </w:t>
+      </w:r>
+      <w:bookmarkStart w:id="0" w:name="_Hlk119056498"/>
+      <w:r>
+        <w:rPr>
+          <w:rFonts w:ascii="Times New Roman" w:hAnsi="Times New Roman" w:cs="Times New Roman"/>
+          <w:sz w:val="28"/>
+          <w:szCs w:val="28"/>
+        </w:rPr>
+        <w:t>задач студента и разработки приложения их учета</w:t>
+      </w:r>
+      <w:bookmarkEnd w:id="0"/>
+      <w:r>
+        <w:rPr>
+          <w:rFonts w:ascii="Times New Roman" w:hAnsi="Times New Roman" w:cs="Times New Roman"/>
+          <w:sz w:val="28"/>
+          <w:szCs w:val="28"/>
+        </w:rPr>
+        <w:t>.</w:t>
       </w:r>
     </w:p>
     <w:p>
@@ -915,6 +933,7 @@
         </w:rPr>
         <w:t xml:space="preserve"> </w:t>
       </w:r>
+      <w:proofErr w:type="spellStart"/>
       <w:r>
         <w:rPr>
           <w:rFonts w:ascii="Times New Roman" w:hAnsi="Times New Roman" w:cs="Times New Roman"/>
@@ -924,6 +943,7 @@
         </w:rPr>
         <w:t>completeData</w:t>
       </w:r>
+      <w:proofErr w:type="spellEnd"/>
       <w:r>
         <w:rPr>
           <w:rFonts w:ascii="Times New Roman" w:hAnsi="Times New Roman" w:cs="Times New Roman"/>
@@ -989,14 +1009,25 @@
           <w:szCs w:val="24"/>
         </w:rPr>
       </w:pPr>
-      <w:r>
-        <w:rPr>
-          <w:rFonts w:ascii="Times New Roman" w:hAnsi="Times New Roman" w:cs="Times New Roman"/>
-          <w:sz w:val="24"/>
-          <w:szCs w:val="24"/>
-          <w:lang w:val="en-US"/>
-        </w:rPr>
-        <w:t xml:space="preserve">idUsers – id </w:t>
+      <w:proofErr w:type="spellStart"/>
+      <w:r>
+        <w:rPr>
+          <w:rFonts w:ascii="Times New Roman" w:hAnsi="Times New Roman" w:cs="Times New Roman"/>
+          <w:sz w:val="24"/>
+          <w:szCs w:val="24"/>
+          <w:lang w:val="en-US"/>
+        </w:rPr>
+        <w:t>idUsers</w:t>
+      </w:r>
+      <w:proofErr w:type="spellEnd"/>
+      <w:r>
+        <w:rPr>
+          <w:rFonts w:ascii="Times New Roman" w:hAnsi="Times New Roman" w:cs="Times New Roman"/>
+          <w:sz w:val="24"/>
+          <w:szCs w:val="24"/>
+          <w:lang w:val="en-US"/>
+        </w:rPr>
+        <w:t xml:space="preserve"> – id </w:t>
       </w:r>
       <w:r>
         <w:rPr>
@@ -1384,6 +1415,7 @@
         </w:rPr>
         <w:t>_</w:t>
       </w:r>
+      <w:proofErr w:type="spellStart"/>
       <w:r>
         <w:rPr>
           <w:rFonts w:ascii="Times New Roman" w:hAnsi="Times New Roman" w:cs="Times New Roman"/>
@@ -1393,6 +1425,7 @@
         </w:rPr>
         <w:t>idUsers</w:t>
       </w:r>
+      <w:proofErr w:type="spellEnd"/>
       <w:r>
         <w:rPr>
           <w:rFonts w:ascii="Times New Roman" w:hAnsi="Times New Roman" w:cs="Times New Roman"/>
@@ -1465,6 +1498,7 @@
         </w:rPr>
         <w:t>_</w:t>
       </w:r>
+      <w:proofErr w:type="spellStart"/>
       <w:r>
         <w:rPr>
           <w:rFonts w:ascii="Times New Roman" w:hAnsi="Times New Roman" w:cs="Times New Roman"/>
@@ -1474,6 +1508,7 @@
         </w:rPr>
         <w:t>idTask</w:t>
       </w:r>
+      <w:proofErr w:type="spellEnd"/>
       <w:r>
         <w:rPr>
           <w:rFonts w:ascii="Times New Roman" w:hAnsi="Times New Roman" w:cs="Times New Roman"/>
@@ -1568,14 +1603,25 @@
           <w:szCs w:val="24"/>
         </w:rPr>
       </w:pPr>
-      <w:r>
-        <w:rPr>
-          <w:rFonts w:ascii="Times New Roman" w:hAnsi="Times New Roman" w:cs="Times New Roman"/>
-          <w:sz w:val="24"/>
-          <w:szCs w:val="24"/>
-          <w:lang w:val="en-US"/>
-        </w:rPr>
-        <w:t xml:space="preserve">idSubject – id </w:t>
+      <w:proofErr w:type="spellStart"/>
+      <w:r>
+        <w:rPr>
+          <w:rFonts w:ascii="Times New Roman" w:hAnsi="Times New Roman" w:cs="Times New Roman"/>
+          <w:sz w:val="24"/>
+          <w:szCs w:val="24"/>
+          <w:lang w:val="en-US"/>
+        </w:rPr>
+        <w:t>idSubject</w:t>
+      </w:r>
+      <w:proofErr w:type="spellEnd"/>
+      <w:r>
+        <w:rPr>
+          <w:rFonts w:ascii="Times New Roman" w:hAnsi="Times New Roman" w:cs="Times New Roman"/>
+          <w:sz w:val="24"/>
+          <w:szCs w:val="24"/>
+          <w:lang w:val="en-US"/>
+        </w:rPr>
+        <w:t xml:space="preserve"> – id </w:t>
       </w:r>
       <w:r>
         <w:rPr>
@@ -1599,14 +1645,25 @@
           <w:szCs w:val="24"/>
         </w:rPr>
       </w:pPr>
-      <w:r>
-        <w:rPr>
-          <w:rFonts w:ascii="Times New Roman" w:hAnsi="Times New Roman" w:cs="Times New Roman"/>
-          <w:sz w:val="24"/>
-          <w:szCs w:val="24"/>
-          <w:lang w:val="en-US"/>
-        </w:rPr>
-        <w:t xml:space="preserve">ThemeName – </w:t>
+      <w:proofErr w:type="spellStart"/>
+      <w:r>
+        <w:rPr>
+          <w:rFonts w:ascii="Times New Roman" w:hAnsi="Times New Roman" w:cs="Times New Roman"/>
+          <w:sz w:val="24"/>
+          <w:szCs w:val="24"/>
+          <w:lang w:val="en-US"/>
+        </w:rPr>
+        <w:t>ThemeName</w:t>
+      </w:r>
+      <w:proofErr w:type="spellEnd"/>
+      <w:r>
+        <w:rPr>
+          <w:rFonts w:ascii="Times New Roman" w:hAnsi="Times New Roman" w:cs="Times New Roman"/>
+          <w:sz w:val="24"/>
+          <w:szCs w:val="24"/>
+          <w:lang w:val="en-US"/>
+        </w:rPr>
+        <w:t xml:space="preserve"> – </w:t>
       </w:r>
       <w:r>
         <w:rPr>
@@ -1678,14 +1735,25 @@
           <w:szCs w:val="24"/>
         </w:rPr>
       </w:pPr>
-      <w:r>
-        <w:rPr>
-          <w:rFonts w:ascii="Times New Roman" w:hAnsi="Times New Roman" w:cs="Times New Roman"/>
-          <w:sz w:val="24"/>
-          <w:szCs w:val="24"/>
-          <w:lang w:val="en-US"/>
-        </w:rPr>
-        <w:t xml:space="preserve">IdTask – id </w:t>
+      <w:proofErr w:type="spellStart"/>
+      <w:r>
+        <w:rPr>
+          <w:rFonts w:ascii="Times New Roman" w:hAnsi="Times New Roman" w:cs="Times New Roman"/>
+          <w:sz w:val="24"/>
+          <w:szCs w:val="24"/>
+          <w:lang w:val="en-US"/>
+        </w:rPr>
+        <w:t>IdTask</w:t>
+      </w:r>
+      <w:proofErr w:type="spellEnd"/>
+      <w:r>
+        <w:rPr>
+          <w:rFonts w:ascii="Times New Roman" w:hAnsi="Times New Roman" w:cs="Times New Roman"/>
+          <w:sz w:val="24"/>
+          <w:szCs w:val="24"/>
+          <w:lang w:val="en-US"/>
+        </w:rPr>
+        <w:t xml:space="preserve"> – id </w:t>
       </w:r>
       <w:r>
         <w:rPr>
@@ -1709,6 +1777,7 @@
           <w:szCs w:val="24"/>
         </w:rPr>
       </w:pPr>
+      <w:proofErr w:type="spellStart"/>
       <w:r>
         <w:rPr>
           <w:rFonts w:ascii="Times New Roman" w:hAnsi="Times New Roman" w:cs="Times New Roman"/>
@@ -1718,6 +1787,7 @@
         </w:rPr>
         <w:t>TaskName</w:t>
       </w:r>
+      <w:proofErr w:type="spellEnd"/>
       <w:r>
         <w:rPr>
           <w:rFonts w:ascii="Times New Roman" w:hAnsi="Times New Roman" w:cs="Times New Roman"/>
@@ -1748,6 +1818,7 @@
           <w:szCs w:val="24"/>
         </w:rPr>
       </w:pPr>
+      <w:proofErr w:type="spellStart"/>
       <w:r>
         <w:rPr>
           <w:rFonts w:ascii="Times New Roman" w:hAnsi="Times New Roman" w:cs="Times New Roman"/>
@@ -1757,6 +1828,7 @@
         </w:rPr>
         <w:t>CharacteristicJson</w:t>
       </w:r>
+      <w:proofErr w:type="spellEnd"/>
       <w:r>
         <w:rPr>
           <w:rFonts w:ascii="Times New Roman" w:hAnsi="Times New Roman" w:cs="Times New Roman"/>
@@ -1773,6 +1845,7 @@
         </w:rPr>
         <w:t xml:space="preserve">– </w:t>
       </w:r>
+      <w:proofErr w:type="spellStart"/>
       <w:r>
         <w:rPr>
           <w:rFonts w:ascii="Times New Roman" w:hAnsi="Times New Roman" w:cs="Times New Roman"/>
@@ -1782,6 +1855,7 @@
         </w:rPr>
         <w:t>json</w:t>
       </w:r>
+      <w:proofErr w:type="spellEnd"/>
       <w:r>
         <w:rPr>
           <w:rFonts w:ascii="Times New Roman" w:hAnsi="Times New Roman" w:cs="Times New Roman"/>
@@ -1877,6 +1951,7 @@
         </w:rPr>
         <w:t>_</w:t>
       </w:r>
+      <w:proofErr w:type="spellStart"/>
       <w:r>
         <w:rPr>
           <w:rFonts w:ascii="Times New Roman" w:hAnsi="Times New Roman" w:cs="Times New Roman"/>
@@ -1886,6 +1961,7 @@
         </w:rPr>
         <w:t>idSubject</w:t>
       </w:r>
+      <w:proofErr w:type="spellEnd"/>
       <w:r>
         <w:rPr>
           <w:rFonts w:ascii="Times New Roman" w:hAnsi="Times New Roman" w:cs="Times New Roman"/>
@@ -2013,14 +2089,25 @@
           <w:szCs w:val="24"/>
         </w:rPr>
       </w:pPr>
-      <w:r>
-        <w:rPr>
-          <w:rFonts w:ascii="Times New Roman" w:hAnsi="Times New Roman" w:cs="Times New Roman"/>
-          <w:sz w:val="24"/>
-          <w:szCs w:val="24"/>
-          <w:lang w:val="en-US"/>
-        </w:rPr>
-        <w:t xml:space="preserve">QuestionID – id </w:t>
+      <w:proofErr w:type="spellStart"/>
+      <w:r>
+        <w:rPr>
+          <w:rFonts w:ascii="Times New Roman" w:hAnsi="Times New Roman" w:cs="Times New Roman"/>
+          <w:sz w:val="24"/>
+          <w:szCs w:val="24"/>
+          <w:lang w:val="en-US"/>
+        </w:rPr>
+        <w:t>QuestionID</w:t>
+      </w:r>
+      <w:proofErr w:type="spellEnd"/>
+      <w:r>
+        <w:rPr>
+          <w:rFonts w:ascii="Times New Roman" w:hAnsi="Times New Roman" w:cs="Times New Roman"/>
+          <w:sz w:val="24"/>
+          <w:szCs w:val="24"/>
+          <w:lang w:val="en-US"/>
+        </w:rPr>
+        <w:t xml:space="preserve"> – id </w:t>
       </w:r>
       <w:r>
         <w:rPr>
@@ -2044,6 +2131,7 @@
           <w:szCs w:val="24"/>
         </w:rPr>
       </w:pPr>
+      <w:proofErr w:type="spellStart"/>
       <w:r>
         <w:rPr>
           <w:rFonts w:ascii="Times New Roman" w:hAnsi="Times New Roman" w:cs="Times New Roman"/>
@@ -2053,6 +2141,7 @@
         </w:rPr>
         <w:t>QuestionText</w:t>
       </w:r>
+      <w:proofErr w:type="spellEnd"/>
       <w:r>
         <w:rPr>
           <w:rFonts w:ascii="Times New Roman" w:hAnsi="Times New Roman" w:cs="Times New Roman"/>
@@ -2100,6 +2189,7 @@
         </w:rPr>
         <w:t>_</w:t>
       </w:r>
+      <w:proofErr w:type="spellStart"/>
       <w:r>
         <w:rPr>
           <w:rFonts w:ascii="Times New Roman" w:hAnsi="Times New Roman" w:cs="Times New Roman"/>
@@ -2109,6 +2199,7 @@
         </w:rPr>
         <w:t>idTask</w:t>
       </w:r>
+      <w:proofErr w:type="spellEnd"/>
       <w:r>
         <w:rPr>
           <w:rFonts w:ascii="Times New Roman" w:hAnsi="Times New Roman" w:cs="Times New Roman"/>
@@ -2173,6 +2264,7 @@
         </w:rPr>
         <w:t>_</w:t>
       </w:r>
+      <w:proofErr w:type="spellStart"/>
       <w:r>
         <w:rPr>
           <w:rFonts w:ascii="Times New Roman" w:hAnsi="Times New Roman" w:cs="Times New Roman"/>
@@ -2182,6 +2274,7 @@
         </w:rPr>
         <w:t>idUser</w:t>
       </w:r>
+      <w:proofErr w:type="spellEnd"/>
       <w:r>
         <w:rPr>
           <w:rFonts w:ascii="Times New Roman" w:hAnsi="Times New Roman" w:cs="Times New Roman"/>
@@ -2310,6 +2403,7 @@
         </w:rPr>
         <w:t>_</w:t>
       </w:r>
+      <w:proofErr w:type="spellStart"/>
       <w:r>
         <w:rPr>
           <w:rFonts w:ascii="Times New Roman" w:hAnsi="Times New Roman" w:cs="Times New Roman"/>
@@ -2319,6 +2413,7 @@
         </w:rPr>
         <w:t>idUser</w:t>
       </w:r>
+      <w:proofErr w:type="spellEnd"/>
       <w:r>
         <w:rPr>
           <w:rFonts w:ascii="Times New Roman" w:hAnsi="Times New Roman" w:cs="Times New Roman"/>
@@ -2383,6 +2478,7 @@
         </w:rPr>
         <w:t>_</w:t>
       </w:r>
+      <w:proofErr w:type="spellStart"/>
       <w:r>
         <w:rPr>
           <w:rFonts w:ascii="Times New Roman" w:hAnsi="Times New Roman" w:cs="Times New Roman"/>
@@ -2392,6 +2488,7 @@
         </w:rPr>
         <w:t>idQuestion</w:t>
       </w:r>
+      <w:proofErr w:type="spellEnd"/>
       <w:r>
         <w:rPr>
           <w:rFonts w:ascii="Times New Roman" w:hAnsi="Times New Roman" w:cs="Times New Roman"/>
@@ -2471,14 +2568,25 @@
           <w:szCs w:val="24"/>
         </w:rPr>
       </w:pPr>
-      <w:r>
-        <w:rPr>
-          <w:rFonts w:ascii="Times New Roman" w:hAnsi="Times New Roman" w:cs="Times New Roman"/>
-          <w:sz w:val="24"/>
-          <w:szCs w:val="24"/>
-          <w:lang w:val="en-US"/>
-        </w:rPr>
-        <w:t xml:space="preserve">answerText – </w:t>
+      <w:proofErr w:type="spellStart"/>
+      <w:r>
+        <w:rPr>
+          <w:rFonts w:ascii="Times New Roman" w:hAnsi="Times New Roman" w:cs="Times New Roman"/>
+          <w:sz w:val="24"/>
+          <w:szCs w:val="24"/>
+          <w:lang w:val="en-US"/>
+        </w:rPr>
+        <w:t>answerText</w:t>
+      </w:r>
+      <w:proofErr w:type="spellEnd"/>
+      <w:r>
+        <w:rPr>
+          <w:rFonts w:ascii="Times New Roman" w:hAnsi="Times New Roman" w:cs="Times New Roman"/>
+          <w:sz w:val="24"/>
+          <w:szCs w:val="24"/>
+          <w:lang w:val="en-US"/>
+        </w:rPr>
+        <w:t xml:space="preserve"> – </w:t>
       </w:r>
       <w:r>
         <w:rPr>
@@ -2520,6 +2628,7 @@
           <w:szCs w:val="24"/>
         </w:rPr>
       </w:pPr>
+      <w:proofErr w:type="spellStart"/>
       <w:r>
         <w:rPr>
           <w:rFonts w:ascii="Times New Roman" w:hAnsi="Times New Roman" w:cs="Times New Roman"/>
@@ -2530,6 +2639,7 @@
         <w:lastRenderedPageBreak/>
         <w:t>CompleteData</w:t>
       </w:r>
+      <w:proofErr w:type="spellEnd"/>
       <w:r>
         <w:rPr>
           <w:rFonts w:ascii="Times New Roman" w:hAnsi="Times New Roman" w:cs="Times New Roman"/>
@@ -2577,6 +2687,7 @@
         </w:rPr>
         <w:t>_</w:t>
       </w:r>
+      <w:proofErr w:type="spellStart"/>
       <w:r>
         <w:rPr>
           <w:rFonts w:ascii="Times New Roman" w:hAnsi="Times New Roman" w:cs="Times New Roman"/>
@@ -2586,6 +2697,7 @@
         </w:rPr>
         <w:t>idSubject</w:t>
       </w:r>
+      <w:proofErr w:type="spellEnd"/>
       <w:r>
         <w:rPr>
           <w:rFonts w:ascii="Times New Roman" w:hAnsi="Times New Roman" w:cs="Times New Roman"/>
@@ -2666,6 +2778,7 @@
         </w:rPr>
         <w:t>_</w:t>
       </w:r>
+      <w:proofErr w:type="spellStart"/>
       <w:r>
         <w:rPr>
           <w:rFonts w:ascii="Times New Roman" w:hAnsi="Times New Roman" w:cs="Times New Roman"/>
@@ -2675,6 +2788,7 @@
         </w:rPr>
         <w:t>idUser</w:t>
       </w:r>
+      <w:proofErr w:type="spellEnd"/>
       <w:r>
         <w:rPr>
           <w:rFonts w:ascii="Times New Roman" w:hAnsi="Times New Roman" w:cs="Times New Roman"/>
@@ -2810,6 +2924,7 @@
           <w:szCs w:val="24"/>
         </w:rPr>
       </w:pPr>
+      <w:proofErr w:type="spellStart"/>
       <w:r>
         <w:rPr>
           <w:rFonts w:ascii="Times New Roman" w:hAnsi="Times New Roman" w:cs="Times New Roman"/>
@@ -2819,6 +2934,7 @@
         </w:rPr>
         <w:t>CompleteData</w:t>
       </w:r>
+      <w:proofErr w:type="spellEnd"/>
       <w:r>
         <w:rPr>
           <w:rFonts w:ascii="Times New Roman" w:hAnsi="Times New Roman" w:cs="Times New Roman"/>
@@ -2932,6 +3048,7 @@
         </w:rPr>
         <w:t xml:space="preserve">многие к многим, реализуется через </w:t>
       </w:r>
+      <w:proofErr w:type="spellStart"/>
       <w:r>
         <w:rPr>
           <w:rFonts w:ascii="Times New Roman" w:hAnsi="Times New Roman" w:cs="Times New Roman"/>
@@ -2941,6 +3058,7 @@
         </w:rPr>
         <w:t>CompleteData</w:t>
       </w:r>
+      <w:proofErr w:type="spellEnd"/>
     </w:p>
     <w:p>
       <w:pPr>
@@ -3540,7 +3658,47 @@
           <w:sz w:val="24"/>
           <w:szCs w:val="24"/>
         </w:rPr>
-        <w:t xml:space="preserve"> Построили архитектуру базы данных с помощью </w:t>
+        <w:t xml:space="preserve"> Построили </w:t>
+      </w:r>
+      <w:r>
+        <w:rPr>
+          <w:rFonts w:ascii="Times New Roman" w:hAnsi="Times New Roman" w:cs="Times New Roman"/>
+          <w:sz w:val="24"/>
+          <w:szCs w:val="24"/>
+        </w:rPr>
+        <w:t>структуру</w:t>
+      </w:r>
+      <w:r>
+        <w:rPr>
+          <w:rFonts w:ascii="Times New Roman" w:hAnsi="Times New Roman" w:cs="Times New Roman"/>
+          <w:sz w:val="24"/>
+          <w:szCs w:val="24"/>
+        </w:rPr>
+        <w:t xml:space="preserve"> базы данных</w:t>
+      </w:r>
+      <w:r>
+        <w:rPr>
+          <w:rFonts w:ascii="Times New Roman" w:hAnsi="Times New Roman" w:cs="Times New Roman"/>
+          <w:sz w:val="24"/>
+          <w:szCs w:val="24"/>
+        </w:rPr>
+        <w:t xml:space="preserve"> </w:t>
+      </w:r>
+      <w:r>
+        <w:rPr>
+          <w:rFonts w:ascii="Times New Roman" w:hAnsi="Times New Roman" w:cs="Times New Roman"/>
+          <w:sz w:val="24"/>
+          <w:szCs w:val="24"/>
+        </w:rPr>
+        <w:t>задач студента и разработки приложения их учета</w:t>
+      </w:r>
+      <w:r>
+        <w:rPr>
+          <w:rFonts w:ascii="Times New Roman" w:hAnsi="Times New Roman" w:cs="Times New Roman"/>
+          <w:sz w:val="24"/>
+          <w:szCs w:val="24"/>
+        </w:rPr>
+        <w:t xml:space="preserve"> с помощью </w:t>
       </w:r>
       <w:r>
         <w:rPr>
@@ -3567,6 +3725,7 @@
         </w:rPr>
         <w:t xml:space="preserve">средства </w:t>
       </w:r>
+      <w:proofErr w:type="spellStart"/>
       <w:r>
         <w:rPr>
           <w:rFonts w:ascii="Times New Roman" w:hAnsi="Times New Roman" w:cs="Times New Roman"/>
@@ -3576,13 +3735,14 @@
         </w:rPr>
         <w:t>MysqlWorckbench</w:t>
       </w:r>
-      <w:r>
-        <w:rPr>
-          <w:rFonts w:ascii="Times New Roman" w:hAnsi="Times New Roman" w:cs="Times New Roman"/>
-          <w:sz w:val="24"/>
-          <w:szCs w:val="24"/>
-        </w:rPr>
-        <w:t>. Описали все связи, таблицы и атрибуты, написав документацию.</w:t>
+      <w:proofErr w:type="spellEnd"/>
+      <w:r>
+        <w:rPr>
+          <w:rFonts w:ascii="Times New Roman" w:hAnsi="Times New Roman" w:cs="Times New Roman"/>
+          <w:sz w:val="24"/>
+          <w:szCs w:val="24"/>
+        </w:rPr>
+        <w:t>. Описали все связи, таблицы и атрибуты.</w:t>
       </w:r>
     </w:p>
     <w:sectPr>
